--- a/Desarrollo/SOE/Análisis/SOE - DA.docx
+++ b/Desarrollo/SOE/Análisis/SOE - DA.docx
@@ -1,89 +1,101 @@
 
 <file path=word/document.xml><?xml version="1.0" encoding="utf-8"?>
-<w:document xmlns:mc="http://schemas.openxmlformats.org/markup-compatibility/2006" xmlns:o="urn:schemas-microsoft-com:office:office" xmlns:r="http://schemas.openxmlformats.org/officeDocument/2006/relationships" xmlns:m="http://schemas.openxmlformats.org/officeDocument/2006/math" xmlns:v="urn:schemas-microsoft-com:vml" xmlns:wp="http://schemas.openxmlformats.org/drawingml/2006/wordprocessingDrawing" xmlns:w10="urn:schemas-microsoft-com:office:word" xmlns:w="http://schemas.openxmlformats.org/wordprocessingml/2006/main" xmlns:wne="http://schemas.microsoft.com/office/word/2006/wordml" xmlns:sl="http://schemas.openxmlformats.org/schemaLibrary/2006/main" xmlns:a="http://schemas.openxmlformats.org/drawingml/2006/main" xmlns:pic="http://schemas.openxmlformats.org/drawingml/2006/picture" xmlns:c="http://schemas.openxmlformats.org/drawingml/2006/chart" xmlns:lc="http://schemas.openxmlformats.org/drawingml/2006/lockedCanvas" xmlns:dgm="http://schemas.openxmlformats.org/drawingml/2006/diagram" xmlns:wps="http://schemas.microsoft.com/office/word/2010/wordprocessingShape" xmlns:wpg="http://schemas.microsoft.com/office/word/2010/wordprocessingGroup" xmlns:w14="http://schemas.microsoft.com/office/word/2010/wordml" xmlns:w15="http://schemas.microsoft.com/office/word/2012/wordml">
+<w:document xmlns:wpc="http://schemas.microsoft.com/office/word/2010/wordprocessingCanvas" xmlns:cx="http://schemas.microsoft.com/office/drawing/2014/chartex" xmlns:cx1="http://schemas.microsoft.com/office/drawing/2015/9/8/chartex" xmlns:mc="http://schemas.openxmlformats.org/markup-compatibility/2006" xmlns:o="urn:schemas-microsoft-com:office:office" xmlns:r="http://schemas.openxmlformats.org/officeDocument/2006/relationships" xmlns:m="http://schemas.openxmlformats.org/officeDocument/2006/math" xmlns:v="urn:schemas-microsoft-com:vml" xmlns:wp14="http://schemas.microsoft.com/office/word/2010/wordprocessingDrawing" xmlns:wp="http://schemas.openxmlformats.org/drawingml/2006/wordprocessingDrawing" xmlns:w10="urn:schemas-microsoft-com:office:word" xmlns:w="http://schemas.openxmlformats.org/wordprocessingml/2006/main" xmlns:w14="http://schemas.microsoft.com/office/word/2010/wordml" xmlns:w15="http://schemas.microsoft.com/office/word/2012/wordml" xmlns:w16se="http://schemas.microsoft.com/office/word/2015/wordml/symex" xmlns:wpg="http://schemas.microsoft.com/office/word/2010/wordprocessingGroup" xmlns:wpi="http://schemas.microsoft.com/office/word/2010/wordprocessingInk" xmlns:wne="http://schemas.microsoft.com/office/word/2006/wordml" xmlns:wps="http://schemas.microsoft.com/office/word/2010/wordprocessingShape" mc:Ignorable="w14 w15 w16se wp14">
   <w:body>
     <w:p>
       <w:pPr>
-        <w:ind w:left="0" w:firstLine="0"/>
-        <w:rPr>
-          <w:b w:val="1"/>
-          <w:sz w:val="40"/>
-          <w:szCs w:val="40"/>
-        </w:rPr>
-      </w:pPr>
-      <w:r>
-        <w:rPr>
-          <w:b w:val="1"/>
-          <w:sz w:val="40"/>
-          <w:szCs w:val="40"/>
-          <w:rtl w:val="0"/>
-        </w:rPr>
-        <w:t xml:space="preserve">Documento de análisis (Diagrama de clases de análisis)</w:t>
-      </w:r>
-    </w:p>
-    <w:p>
-      <w:pPr>
-        <w:ind w:left="0" w:firstLine="0"/>
-        <w:rPr>
-          <w:b w:val="1"/>
-          <w:sz w:val="40"/>
-          <w:szCs w:val="40"/>
-        </w:rPr>
-      </w:pPr>
-      <w:r>
-        <w:rPr>
-          <w:rtl w:val="0"/>
-        </w:rPr>
-      </w:r>
-    </w:p>
-    <w:p>
-      <w:pPr>
-        <w:rPr>
-          <w:b w:val="1"/>
-          <w:sz w:val="40"/>
-          <w:szCs w:val="40"/>
-        </w:rPr>
-      </w:pPr>
-      <w:r>
-        <w:rPr>
-          <w:b w:val="1"/>
-          <w:sz w:val="40"/>
-          <w:szCs w:val="40"/>
-          <w:rtl w:val="0"/>
-        </w:rPr>
-        <w:t xml:space="preserve">CU01 - Login (Noriega Vera)</w:t>
+        <w:rPr>
+          <w:b/>
+          <w:sz w:val="40"/>
+          <w:szCs w:val="40"/>
+        </w:rPr>
+      </w:pPr>
+      <w:r>
+        <w:rPr>
+          <w:b/>
+          <w:sz w:val="40"/>
+          <w:szCs w:val="40"/>
+        </w:rPr>
+        <w:t>Documento de análisis (Diagrama de clases de análisis)</w:t>
+      </w:r>
+    </w:p>
+    <w:p>
+      <w:pPr>
+        <w:rPr>
+          <w:b/>
+          <w:sz w:val="40"/>
+          <w:szCs w:val="40"/>
+        </w:rPr>
+      </w:pPr>
+    </w:p>
+    <w:p>
+      <w:pPr>
+        <w:rPr>
+          <w:b/>
+          <w:sz w:val="40"/>
+          <w:szCs w:val="40"/>
+        </w:rPr>
+      </w:pPr>
+      <w:r>
+        <w:rPr>
+          <w:b/>
+          <w:sz w:val="40"/>
+          <w:szCs w:val="40"/>
+        </w:rPr>
+        <w:t xml:space="preserve">CU01 - </w:t>
+      </w:r>
+      <w:proofErr w:type="spellStart"/>
+      <w:r>
+        <w:rPr>
+          <w:b/>
+          <w:sz w:val="40"/>
+          <w:szCs w:val="40"/>
+        </w:rPr>
+        <w:t>Login</w:t>
+      </w:r>
+      <w:proofErr w:type="spellEnd"/>
+      <w:r>
+        <w:rPr>
+          <w:b/>
+          <w:sz w:val="40"/>
+          <w:szCs w:val="40"/>
+        </w:rPr>
+        <w:t xml:space="preserve"> (Noriega Vera)</w:t>
       </w:r>
     </w:p>
     <w:p>
       <w:pPr>
         <w:jc w:val="center"/>
         <w:rPr>
-          <w:b w:val="1"/>
-          <w:sz w:val="40"/>
-          <w:szCs w:val="40"/>
-        </w:rPr>
-      </w:pPr>
-      <w:r>
-        <w:rPr>
-          <w:b w:val="1"/>
-          <w:sz w:val="40"/>
-          <w:szCs w:val="40"/>
+          <w:b/>
+          <w:sz w:val="40"/>
+          <w:szCs w:val="40"/>
+        </w:rPr>
+      </w:pPr>
+      <w:r>
+        <w:rPr>
+          <w:b/>
+          <w:noProof/>
+          <w:sz w:val="40"/>
+          <w:szCs w:val="40"/>
+          <w:lang w:val="en-US"/>
         </w:rPr>
         <w:drawing>
-          <wp:inline distB="114300" distT="114300" distL="114300" distR="114300">
+          <wp:inline distT="114300" distB="114300" distL="114300" distR="114300">
             <wp:extent cx="5399730" cy="1041400"/>
-            <wp:effectExtent b="0" l="0" r="0" t="0"/>
+            <wp:effectExtent l="0" t="0" r="0" b="0"/>
             <wp:docPr id="8" name="image4.png"/>
-            <a:graphic>
+            <wp:cNvGraphicFramePr/>
+            <a:graphic xmlns:a="http://schemas.openxmlformats.org/drawingml/2006/main">
               <a:graphicData uri="http://schemas.openxmlformats.org/drawingml/2006/picture">
-                <pic:pic>
+                <pic:pic xmlns:pic="http://schemas.openxmlformats.org/drawingml/2006/picture">
                   <pic:nvPicPr>
                     <pic:cNvPr id="0" name="image4.png"/>
                     <pic:cNvPicPr preferRelativeResize="0"/>
                   </pic:nvPicPr>
                   <pic:blipFill>
-                    <a:blip r:embed="rId7"/>
-                    <a:srcRect b="0" l="0" r="0" t="0"/>
+                    <a:blip r:embed="rId5"/>
+                    <a:srcRect/>
                     <a:stretch>
                       <a:fillRect/>
                     </a:stretch>
@@ -93,7 +105,9 @@
                       <a:off x="0" y="0"/>
                       <a:ext cx="5399730" cy="1041400"/>
                     </a:xfrm>
-                    <a:prstGeom prst="rect"/>
+                    <a:prstGeom prst="rect">
+                      <a:avLst/>
+                    </a:prstGeom>
                     <a:ln/>
                   </pic:spPr>
                 </pic:pic>
@@ -102,74 +116,84 @@
           </wp:inline>
         </w:drawing>
       </w:r>
-      <w:r>
-        <w:rPr>
-          <w:rtl w:val="0"/>
-        </w:rPr>
-      </w:r>
     </w:p>
     <w:p>
       <w:pPr>
         <w:jc w:val="center"/>
         <w:rPr>
-          <w:b w:val="1"/>
-          <w:sz w:val="40"/>
-          <w:szCs w:val="40"/>
-        </w:rPr>
-      </w:pPr>
-      <w:r>
-        <w:rPr>
-          <w:rtl w:val="0"/>
-        </w:rPr>
-      </w:r>
-    </w:p>
-    <w:p>
-      <w:pPr>
-        <w:rPr>
-          <w:b w:val="1"/>
-          <w:sz w:val="40"/>
-          <w:szCs w:val="40"/>
-        </w:rPr>
-      </w:pPr>
-      <w:r>
-        <w:rPr>
-          <w:b w:val="1"/>
-          <w:sz w:val="40"/>
-          <w:szCs w:val="40"/>
-          <w:rtl w:val="0"/>
-        </w:rPr>
-        <w:t xml:space="preserve">CU02 - Registro usuario(Marcos Valdez)</w:t>
-      </w:r>
-    </w:p>
-    <w:p>
-      <w:pPr>
-        <w:rPr>
-          <w:b w:val="1"/>
-          <w:sz w:val="40"/>
-          <w:szCs w:val="40"/>
-        </w:rPr>
-      </w:pPr>
-      <w:r>
-        <w:rPr>
-          <w:b w:val="1"/>
-          <w:sz w:val="40"/>
-          <w:szCs w:val="40"/>
+          <w:b/>
+          <w:sz w:val="40"/>
+          <w:szCs w:val="40"/>
+        </w:rPr>
+      </w:pPr>
+    </w:p>
+    <w:p>
+      <w:pPr>
+        <w:rPr>
+          <w:b/>
+          <w:sz w:val="40"/>
+          <w:szCs w:val="40"/>
+        </w:rPr>
+      </w:pPr>
+      <w:r>
+        <w:rPr>
+          <w:b/>
+          <w:sz w:val="40"/>
+          <w:szCs w:val="40"/>
+        </w:rPr>
+        <w:t xml:space="preserve">CU02 - Registro </w:t>
+      </w:r>
+      <w:proofErr w:type="gramStart"/>
+      <w:r>
+        <w:rPr>
+          <w:b/>
+          <w:sz w:val="40"/>
+          <w:szCs w:val="40"/>
+        </w:rPr>
+        <w:t>usuario(</w:t>
+      </w:r>
+      <w:proofErr w:type="gramEnd"/>
+      <w:r>
+        <w:rPr>
+          <w:b/>
+          <w:sz w:val="40"/>
+          <w:szCs w:val="40"/>
+        </w:rPr>
+        <w:t>Marcos Valdez)</w:t>
+      </w:r>
+    </w:p>
+    <w:p>
+      <w:pPr>
+        <w:rPr>
+          <w:b/>
+          <w:sz w:val="40"/>
+          <w:szCs w:val="40"/>
+        </w:rPr>
+      </w:pPr>
+      <w:r>
+        <w:rPr>
+          <w:b/>
+          <w:noProof/>
+          <w:sz w:val="40"/>
+          <w:szCs w:val="40"/>
+          <w:lang w:val="en-US"/>
         </w:rPr>
         <w:drawing>
-          <wp:inline distB="114300" distT="114300" distL="114300" distR="114300">
+          <wp:inline distT="114300" distB="114300" distL="114300" distR="114300">
             <wp:extent cx="5399730" cy="990600"/>
-            <wp:effectExtent b="0" l="0" r="0" t="0"/>
+            <wp:effectExtent l="0" t="0" r="0" b="0"/>
             <wp:docPr id="9" name="image1.png"/>
-            <a:graphic>
+            <wp:cNvGraphicFramePr/>
+            <a:graphic xmlns:a="http://schemas.openxmlformats.org/drawingml/2006/main">
               <a:graphicData uri="http://schemas.openxmlformats.org/drawingml/2006/picture">
-                <pic:pic>
+                <pic:pic xmlns:pic="http://schemas.openxmlformats.org/drawingml/2006/picture">
                   <pic:nvPicPr>
                     <pic:cNvPr id="0" name="image1.png"/>
                     <pic:cNvPicPr preferRelativeResize="0"/>
                   </pic:nvPicPr>
                   <pic:blipFill>
-                    <a:blip r:embed="rId8"/>
-                    <a:srcRect b="0" l="0" r="0" t="0"/>
+                    <a:blip r:embed="rId6"/>
+                    <a:srcRect/>
                     <a:stretch>
                       <a:fillRect/>
                     </a:stretch>
@@ -179,7 +203,9 @@
                       <a:off x="0" y="0"/>
                       <a:ext cx="5399730" cy="990600"/>
                     </a:xfrm>
-                    <a:prstGeom prst="rect"/>
+                    <a:prstGeom prst="rect">
+                      <a:avLst/>
+                    </a:prstGeom>
                     <a:ln/>
                   </pic:spPr>
                 </pic:pic>
@@ -188,101 +214,218 @@
           </wp:inline>
         </w:drawing>
       </w:r>
-      <w:r>
-        <w:rPr>
-          <w:rtl w:val="0"/>
-        </w:rPr>
-      </w:r>
-    </w:p>
-    <w:p>
-      <w:pPr>
-        <w:rPr>
-          <w:b w:val="1"/>
-          <w:sz w:val="40"/>
-          <w:szCs w:val="40"/>
-        </w:rPr>
-      </w:pPr>
-      <w:r>
-        <w:rPr>
-          <w:rtl w:val="0"/>
-        </w:rPr>
-      </w:r>
-    </w:p>
-    <w:p>
-      <w:pPr>
-        <w:rPr>
-          <w:b w:val="1"/>
-          <w:sz w:val="40"/>
-          <w:szCs w:val="40"/>
-        </w:rPr>
-      </w:pPr>
-      <w:r>
-        <w:rPr>
-          <w:rtl w:val="0"/>
-        </w:rPr>
-      </w:r>
-    </w:p>
-    <w:p>
-      <w:pPr>
-        <w:rPr>
-          <w:b w:val="1"/>
-          <w:sz w:val="40"/>
-          <w:szCs w:val="40"/>
-        </w:rPr>
-      </w:pPr>
-      <w:r>
-        <w:rPr>
-          <w:rtl w:val="0"/>
-        </w:rPr>
-      </w:r>
-    </w:p>
-    <w:p>
-      <w:pPr>
-        <w:rPr>
-          <w:b w:val="1"/>
-          <w:sz w:val="40"/>
-          <w:szCs w:val="40"/>
-        </w:rPr>
-      </w:pPr>
-      <w:r>
-        <w:rPr>
-          <w:b w:val="1"/>
-          <w:sz w:val="40"/>
-          <w:szCs w:val="40"/>
-          <w:rtl w:val="0"/>
-        </w:rPr>
-        <w:t xml:space="preserve">CU04 – Registrar Tarea (Jose Caicedo)</w:t>
-      </w:r>
-    </w:p>
-    <w:p>
-      <w:pPr>
-        <w:rPr>
-          <w:b w:val="1"/>
-          <w:sz w:val="40"/>
-          <w:szCs w:val="40"/>
-        </w:rPr>
-      </w:pPr>
-      <w:r>
-        <w:rPr>
-          <w:b w:val="1"/>
-          <w:sz w:val="40"/>
-          <w:szCs w:val="40"/>
+    </w:p>
+    <w:p>
+      <w:pPr>
+        <w:rPr>
+          <w:b/>
+          <w:sz w:val="40"/>
+          <w:szCs w:val="40"/>
+          <w:lang w:val="en-US"/>
+        </w:rPr>
+      </w:pPr>
+      <w:r>
+        <w:rPr>
+          <w:b/>
+          <w:noProof/>
+          <w:sz w:val="40"/>
+          <w:szCs w:val="40"/>
+          <w:lang w:val="en-US"/>
         </w:rPr>
         <w:drawing>
-          <wp:inline distB="114300" distT="114300" distL="114300" distR="114300">
+          <wp:anchor distT="0" distB="0" distL="114300" distR="114300" simplePos="0" relativeHeight="251661312" behindDoc="0" locked="0" layoutInCell="1" allowOverlap="1">
+            <wp:simplePos x="0" y="0"/>
+            <wp:positionH relativeFrom="margin">
+              <wp:align>left</wp:align>
+            </wp:positionH>
+            <wp:positionV relativeFrom="paragraph">
+              <wp:posOffset>561981</wp:posOffset>
+            </wp:positionV>
+            <wp:extent cx="5400040" cy="1238885"/>
+            <wp:effectExtent l="0" t="0" r="0" b="0"/>
+            <wp:wrapSquare wrapText="bothSides"/>
+            <wp:docPr id="4" name="Imagen 4"/>
+            <wp:cNvGraphicFramePr>
+              <a:graphicFrameLocks xmlns:a="http://schemas.openxmlformats.org/drawingml/2006/main" noChangeAspect="1"/>
+            </wp:cNvGraphicFramePr>
+            <a:graphic xmlns:a="http://schemas.openxmlformats.org/drawingml/2006/main">
+              <a:graphicData uri="http://schemas.openxmlformats.org/drawingml/2006/picture">
+                <pic:pic xmlns:pic="http://schemas.openxmlformats.org/drawingml/2006/picture">
+                  <pic:nvPicPr>
+                    <pic:cNvPr id="4" name="3.jpg"/>
+                    <pic:cNvPicPr/>
+                  </pic:nvPicPr>
+                  <pic:blipFill>
+                    <a:blip r:embed="rId7">
+                      <a:extLst>
+                        <a:ext uri="{28A0092B-C50C-407E-A947-70E740481C1C}">
+                          <a14:useLocalDpi xmlns:a14="http://schemas.microsoft.com/office/drawing/2010/main" val="0"/>
+                        </a:ext>
+                      </a:extLst>
+                    </a:blip>
+                    <a:stretch>
+                      <a:fillRect/>
+                    </a:stretch>
+                  </pic:blipFill>
+                  <pic:spPr>
+                    <a:xfrm>
+                      <a:off x="0" y="0"/>
+                      <a:ext cx="5400040" cy="1238885"/>
+                    </a:xfrm>
+                    <a:prstGeom prst="rect">
+                      <a:avLst/>
+                    </a:prstGeom>
+                  </pic:spPr>
+                </pic:pic>
+              </a:graphicData>
+            </a:graphic>
+            <wp14:sizeRelH relativeFrom="page">
+              <wp14:pctWidth>0</wp14:pctWidth>
+            </wp14:sizeRelH>
+            <wp14:sizeRelV relativeFrom="page">
+              <wp14:pctHeight>0</wp14:pctHeight>
+            </wp14:sizeRelV>
+          </wp:anchor>
+        </w:drawing>
+      </w:r>
+      <w:r>
+        <w:rPr>
+          <w:b/>
+          <w:sz w:val="40"/>
+          <w:szCs w:val="40"/>
+          <w:lang w:val="en-US"/>
+        </w:rPr>
+        <w:t xml:space="preserve">CU03 – simple </w:t>
+      </w:r>
+      <w:proofErr w:type="gramStart"/>
+      <w:r>
+        <w:rPr>
+          <w:b/>
+          <w:sz w:val="40"/>
+          <w:szCs w:val="40"/>
+          <w:lang w:val="en-US"/>
+        </w:rPr>
+        <w:t>text(</w:t>
+      </w:r>
+      <w:proofErr w:type="gramEnd"/>
+      <w:r>
+        <w:rPr>
+          <w:b/>
+          <w:sz w:val="40"/>
+          <w:szCs w:val="40"/>
+          <w:lang w:val="en-US"/>
+        </w:rPr>
+        <w:t>Frank Valentin)</w:t>
+      </w:r>
+    </w:p>
+    <w:p>
+      <w:pPr>
+        <w:rPr>
+          <w:b/>
+          <w:sz w:val="40"/>
+          <w:szCs w:val="40"/>
+          <w:lang w:val="en-US"/>
+        </w:rPr>
+      </w:pPr>
+    </w:p>
+    <w:p>
+      <w:pPr>
+        <w:rPr>
+          <w:b/>
+          <w:sz w:val="40"/>
+          <w:szCs w:val="40"/>
+          <w:lang w:val="en-US"/>
+        </w:rPr>
+      </w:pPr>
+    </w:p>
+    <w:p>
+      <w:pPr>
+        <w:rPr>
+          <w:b/>
+          <w:sz w:val="40"/>
+          <w:szCs w:val="40"/>
+          <w:lang w:val="en-US"/>
+        </w:rPr>
+      </w:pPr>
+    </w:p>
+    <w:p>
+      <w:pPr>
+        <w:rPr>
+          <w:b/>
+          <w:sz w:val="40"/>
+          <w:szCs w:val="40"/>
+          <w:lang w:val="en-US"/>
+        </w:rPr>
+      </w:pPr>
+    </w:p>
+    <w:p>
+      <w:pPr>
+        <w:rPr>
+          <w:b/>
+          <w:sz w:val="40"/>
+          <w:szCs w:val="40"/>
+        </w:rPr>
+      </w:pPr>
+      <w:r>
+        <w:rPr>
+          <w:b/>
+          <w:sz w:val="40"/>
+          <w:szCs w:val="40"/>
+        </w:rPr>
+        <w:lastRenderedPageBreak/>
+        <w:t>CU04 – Registrar Tarea (</w:t>
+      </w:r>
+      <w:proofErr w:type="spellStart"/>
+      <w:r>
+        <w:rPr>
+          <w:b/>
+          <w:sz w:val="40"/>
+          <w:szCs w:val="40"/>
+        </w:rPr>
+        <w:t>Jose</w:t>
+      </w:r>
+      <w:proofErr w:type="spellEnd"/>
+      <w:r>
+        <w:rPr>
+          <w:b/>
+          <w:sz w:val="40"/>
+          <w:szCs w:val="40"/>
+        </w:rPr>
+        <w:t xml:space="preserve"> Caicedo)</w:t>
+      </w:r>
+    </w:p>
+    <w:p>
+      <w:pPr>
+        <w:rPr>
+          <w:b/>
+          <w:sz w:val="40"/>
+          <w:szCs w:val="40"/>
+        </w:rPr>
+      </w:pPr>
+      <w:r>
+        <w:rPr>
+          <w:b/>
+          <w:noProof/>
+          <w:sz w:val="40"/>
+          <w:szCs w:val="40"/>
+          <w:lang w:val="en-US"/>
+        </w:rPr>
+        <w:drawing>
+          <wp:inline distT="114300" distB="114300" distL="114300" distR="114300">
             <wp:extent cx="5399730" cy="1714500"/>
-            <wp:effectExtent b="0" l="0" r="0" t="0"/>
+            <wp:effectExtent l="0" t="0" r="0" b="0"/>
             <wp:docPr id="12" name="image3.png"/>
-            <a:graphic>
+            <wp:cNvGraphicFramePr/>
+            <a:graphic xmlns:a="http://schemas.openxmlformats.org/drawingml/2006/main">
               <a:graphicData uri="http://schemas.openxmlformats.org/drawingml/2006/picture">
-                <pic:pic>
+                <pic:pic xmlns:pic="http://schemas.openxmlformats.org/drawingml/2006/picture">
                   <pic:nvPicPr>
                     <pic:cNvPr id="0" name="image3.png"/>
                     <pic:cNvPicPr preferRelativeResize="0"/>
                   </pic:nvPicPr>
                   <pic:blipFill>
-                    <a:blip r:embed="rId9"/>
-                    <a:srcRect b="0" l="0" r="0" t="0"/>
+                    <a:blip r:embed="rId8"/>
+                    <a:srcRect/>
                     <a:stretch>
                       <a:fillRect/>
                     </a:stretch>
@@ -292,7 +435,9 @@
                       <a:off x="0" y="0"/>
                       <a:ext cx="5399730" cy="1714500"/>
                     </a:xfrm>
-                    <a:prstGeom prst="rect"/>
+                    <a:prstGeom prst="rect">
+                      <a:avLst/>
+                    </a:prstGeom>
                     <a:ln/>
                   </pic:spPr>
                 </pic:pic>
@@ -301,59 +446,197 @@
           </wp:inline>
         </w:drawing>
       </w:r>
-      <w:r>
-        <w:rPr>
-          <w:rtl w:val="0"/>
-        </w:rPr>
-      </w:r>
-    </w:p>
-    <w:p>
-      <w:pPr>
-        <w:rPr>
-          <w:b w:val="1"/>
-          <w:sz w:val="40"/>
-          <w:szCs w:val="40"/>
-        </w:rPr>
-      </w:pPr>
-      <w:r>
-        <w:rPr>
-          <w:b w:val="1"/>
-          <w:sz w:val="40"/>
-          <w:szCs w:val="40"/>
-          <w:rtl w:val="0"/>
-        </w:rPr>
-        <w:t xml:space="preserve">CU07 – Ver Calendario(Ortega Chavez)</w:t>
-      </w:r>
-    </w:p>
-    <w:p>
-      <w:pPr>
-        <w:rPr>
-          <w:b w:val="1"/>
-          <w:sz w:val="40"/>
-          <w:szCs w:val="40"/>
-        </w:rPr>
-      </w:pPr>
-      <w:r>
-        <w:rPr>
-          <w:b w:val="1"/>
-          <w:sz w:val="40"/>
-          <w:szCs w:val="40"/>
+    </w:p>
+    <w:p>
+      <w:pPr>
+        <w:rPr>
+          <w:b/>
+          <w:sz w:val="40"/>
+          <w:szCs w:val="40"/>
+        </w:rPr>
+      </w:pPr>
+      <w:r>
+        <w:rPr>
+          <w:b/>
+          <w:noProof/>
+          <w:sz w:val="40"/>
+          <w:szCs w:val="40"/>
+          <w:lang w:val="en-US"/>
         </w:rPr>
         <w:drawing>
-          <wp:inline distB="114300" distT="114300" distL="114300" distR="114300">
+          <wp:anchor distT="0" distB="0" distL="114300" distR="114300" simplePos="0" relativeHeight="251660288" behindDoc="0" locked="0" layoutInCell="1" allowOverlap="1">
+            <wp:simplePos x="0" y="0"/>
+            <wp:positionH relativeFrom="margin">
+              <wp:align>left</wp:align>
+            </wp:positionH>
+            <wp:positionV relativeFrom="paragraph">
+              <wp:posOffset>631633</wp:posOffset>
+            </wp:positionV>
+            <wp:extent cx="5400040" cy="1045845"/>
+            <wp:effectExtent l="0" t="0" r="0" b="1905"/>
+            <wp:wrapSquare wrapText="bothSides"/>
+            <wp:docPr id="3" name="Imagen 3"/>
+            <wp:cNvGraphicFramePr>
+              <a:graphicFrameLocks xmlns:a="http://schemas.openxmlformats.org/drawingml/2006/main" noChangeAspect="1"/>
+            </wp:cNvGraphicFramePr>
+            <a:graphic xmlns:a="http://schemas.openxmlformats.org/drawingml/2006/main">
+              <a:graphicData uri="http://schemas.openxmlformats.org/drawingml/2006/picture">
+                <pic:pic xmlns:pic="http://schemas.openxmlformats.org/drawingml/2006/picture">
+                  <pic:nvPicPr>
+                    <pic:cNvPr id="3" name="5.jpg"/>
+                    <pic:cNvPicPr/>
+                  </pic:nvPicPr>
+                  <pic:blipFill>
+                    <a:blip r:embed="rId9">
+                      <a:extLst>
+                        <a:ext uri="{28A0092B-C50C-407E-A947-70E740481C1C}">
+                          <a14:useLocalDpi xmlns:a14="http://schemas.microsoft.com/office/drawing/2010/main" val="0"/>
+                        </a:ext>
+                      </a:extLst>
+                    </a:blip>
+                    <a:stretch>
+                      <a:fillRect/>
+                    </a:stretch>
+                  </pic:blipFill>
+                  <pic:spPr>
+                    <a:xfrm>
+                      <a:off x="0" y="0"/>
+                      <a:ext cx="5400040" cy="1045845"/>
+                    </a:xfrm>
+                    <a:prstGeom prst="rect">
+                      <a:avLst/>
+                    </a:prstGeom>
+                  </pic:spPr>
+                </pic:pic>
+              </a:graphicData>
+            </a:graphic>
+            <wp14:sizeRelH relativeFrom="page">
+              <wp14:pctWidth>0</wp14:pctWidth>
+            </wp14:sizeRelH>
+            <wp14:sizeRelV relativeFrom="page">
+              <wp14:pctHeight>0</wp14:pctHeight>
+            </wp14:sizeRelV>
+          </wp:anchor>
+        </w:drawing>
+      </w:r>
+      <w:r>
+        <w:rPr>
+          <w:b/>
+          <w:sz w:val="40"/>
+          <w:szCs w:val="40"/>
+        </w:rPr>
+        <w:t>CU05</w:t>
+      </w:r>
+      <w:r>
+        <w:rPr>
+          <w:b/>
+          <w:sz w:val="40"/>
+          <w:szCs w:val="40"/>
+        </w:rPr>
+        <w:t xml:space="preserve"> – </w:t>
+      </w:r>
+      <w:r>
+        <w:rPr>
+          <w:b/>
+          <w:sz w:val="40"/>
+          <w:szCs w:val="40"/>
+        </w:rPr>
+        <w:t>Enviar Tarea (David Valentín</w:t>
+      </w:r>
+      <w:r>
+        <w:rPr>
+          <w:b/>
+          <w:sz w:val="40"/>
+          <w:szCs w:val="40"/>
+        </w:rPr>
+        <w:t>)</w:t>
+      </w:r>
+    </w:p>
+    <w:p>
+      <w:pPr>
+        <w:rPr>
+          <w:b/>
+          <w:sz w:val="40"/>
+          <w:szCs w:val="40"/>
+        </w:rPr>
+      </w:pPr>
+    </w:p>
+    <w:p>
+      <w:pPr>
+        <w:rPr>
+          <w:b/>
+          <w:sz w:val="40"/>
+          <w:szCs w:val="40"/>
+        </w:rPr>
+      </w:pPr>
+    </w:p>
+    <w:p>
+      <w:pPr>
+        <w:rPr>
+          <w:b/>
+          <w:sz w:val="40"/>
+          <w:szCs w:val="40"/>
+        </w:rPr>
+      </w:pPr>
+      <w:r>
+        <w:rPr>
+          <w:b/>
+          <w:sz w:val="40"/>
+          <w:szCs w:val="40"/>
+        </w:rPr>
+        <w:t xml:space="preserve">CU07 – Ver Calendario(Ortega </w:t>
+      </w:r>
+      <w:r>
+        <w:rPr>
+          <w:b/>
+          <w:sz w:val="40"/>
+          <w:szCs w:val="40"/>
+        </w:rPr>
+        <w:t>Chávez</w:t>
+      </w:r>
+      <w:bookmarkStart w:id="0" w:name="_GoBack"/>
+      <w:bookmarkEnd w:id="0"/>
+      <w:r>
+        <w:rPr>
+          <w:b/>
+          <w:sz w:val="40"/>
+          <w:szCs w:val="40"/>
+        </w:rPr>
+        <w:t>)</w:t>
+      </w:r>
+    </w:p>
+    <w:p>
+      <w:pPr>
+        <w:rPr>
+          <w:b/>
+          <w:sz w:val="40"/>
+          <w:szCs w:val="40"/>
+        </w:rPr>
+      </w:pPr>
+      <w:r>
+        <w:rPr>
+          <w:b/>
+          <w:noProof/>
+          <w:sz w:val="40"/>
+          <w:szCs w:val="40"/>
+          <w:lang w:val="en-US"/>
+        </w:rPr>
+        <w:drawing>
+          <wp:inline distT="114300" distB="114300" distL="114300" distR="114300">
             <wp:extent cx="5399730" cy="1079500"/>
-            <wp:effectExtent b="0" l="0" r="0" t="0"/>
+            <wp:effectExtent l="0" t="0" r="0" b="0"/>
             <wp:docPr id="11" name="image6.png"/>
-            <a:graphic>
+            <wp:cNvGraphicFramePr/>
+            <a:graphic xmlns:a="http://schemas.openxmlformats.org/drawingml/2006/main">
               <a:graphicData uri="http://schemas.openxmlformats.org/drawingml/2006/picture">
-                <pic:pic>
+                <pic:pic xmlns:pic="http://schemas.openxmlformats.org/drawingml/2006/picture">
                   <pic:nvPicPr>
                     <pic:cNvPr id="0" name="image6.png"/>
                     <pic:cNvPicPr preferRelativeResize="0"/>
                   </pic:nvPicPr>
                   <pic:blipFill>
                     <a:blip r:embed="rId10"/>
-                    <a:srcRect b="0" l="0" r="0" t="0"/>
+                    <a:srcRect/>
                     <a:stretch>
                       <a:fillRect/>
                     </a:stretch>
@@ -363,7 +646,9 @@
                       <a:off x="0" y="0"/>
                       <a:ext cx="5399730" cy="1079500"/>
                     </a:xfrm>
-                    <a:prstGeom prst="rect"/>
+                    <a:prstGeom prst="rect">
+                      <a:avLst/>
+                    </a:prstGeom>
                     <a:ln/>
                   </pic:spPr>
                 </pic:pic>
@@ -372,59 +657,380 @@
           </wp:inline>
         </w:drawing>
       </w:r>
-      <w:r>
-        <w:rPr>
-          <w:rtl w:val="0"/>
-        </w:rPr>
-      </w:r>
-    </w:p>
-    <w:p>
-      <w:pPr>
-        <w:rPr>
-          <w:b w:val="1"/>
-          <w:sz w:val="40"/>
-          <w:szCs w:val="40"/>
-        </w:rPr>
-      </w:pPr>
-      <w:r>
-        <w:rPr>
-          <w:b w:val="1"/>
-          <w:sz w:val="40"/>
-          <w:szCs w:val="40"/>
-          <w:rtl w:val="0"/>
-        </w:rPr>
-        <w:t xml:space="preserve">CU10 – Crear Calendario(Ortega Chavez)</w:t>
-      </w:r>
-    </w:p>
-    <w:p>
-      <w:pPr>
-        <w:rPr>
-          <w:b w:val="1"/>
-          <w:sz w:val="40"/>
-          <w:szCs w:val="40"/>
-        </w:rPr>
-      </w:pPr>
-      <w:r>
-        <w:rPr>
-          <w:b w:val="1"/>
-          <w:sz w:val="40"/>
-          <w:szCs w:val="40"/>
+    </w:p>
+    <w:p>
+      <w:pPr>
+        <w:rPr>
+          <w:b/>
+          <w:sz w:val="40"/>
+          <w:szCs w:val="40"/>
+        </w:rPr>
+      </w:pPr>
+      <w:r>
+        <w:rPr>
+          <w:b/>
+          <w:noProof/>
+          <w:sz w:val="40"/>
+          <w:szCs w:val="40"/>
+          <w:lang w:val="en-US"/>
         </w:rPr>
         <w:drawing>
-          <wp:inline distB="114300" distT="114300" distL="114300" distR="114300">
+          <wp:anchor distT="0" distB="0" distL="114300" distR="114300" simplePos="0" relativeHeight="251658240" behindDoc="0" locked="0" layoutInCell="1" allowOverlap="1">
+            <wp:simplePos x="0" y="0"/>
+            <wp:positionH relativeFrom="margin">
+              <wp:align>right</wp:align>
+            </wp:positionH>
+            <wp:positionV relativeFrom="paragraph">
+              <wp:posOffset>528832</wp:posOffset>
+            </wp:positionV>
+            <wp:extent cx="5397949" cy="1136618"/>
+            <wp:effectExtent l="0" t="0" r="0" b="6985"/>
+            <wp:wrapSquare wrapText="bothSides"/>
+            <wp:docPr id="1" name="Imagen 1"/>
+            <wp:cNvGraphicFramePr>
+              <a:graphicFrameLocks xmlns:a="http://schemas.openxmlformats.org/drawingml/2006/main" noChangeAspect="1"/>
+            </wp:cNvGraphicFramePr>
+            <a:graphic xmlns:a="http://schemas.openxmlformats.org/drawingml/2006/main">
+              <a:graphicData uri="http://schemas.openxmlformats.org/drawingml/2006/picture">
+                <pic:pic xmlns:pic="http://schemas.openxmlformats.org/drawingml/2006/picture">
+                  <pic:nvPicPr>
+                    <pic:cNvPr id="1" name="8 y 9.jpeg"/>
+                    <pic:cNvPicPr/>
+                  </pic:nvPicPr>
+                  <pic:blipFill rotWithShape="1">
+                    <a:blip r:embed="rId11">
+                      <a:extLst>
+                        <a:ext uri="{28A0092B-C50C-407E-A947-70E740481C1C}">
+                          <a14:useLocalDpi xmlns:a14="http://schemas.microsoft.com/office/drawing/2010/main" val="0"/>
+                        </a:ext>
+                      </a:extLst>
+                    </a:blip>
+                    <a:srcRect t="16227" b="43767"/>
+                    <a:stretch/>
+                  </pic:blipFill>
+                  <pic:spPr bwMode="auto">
+                    <a:xfrm>
+                      <a:off x="0" y="0"/>
+                      <a:ext cx="5397949" cy="1136618"/>
+                    </a:xfrm>
+                    <a:prstGeom prst="rect">
+                      <a:avLst/>
+                    </a:prstGeom>
+                    <a:ln>
+                      <a:noFill/>
+                    </a:ln>
+                    <a:extLst>
+                      <a:ext uri="{53640926-AAD7-44D8-BBD7-CCE9431645EC}">
+                        <a14:shadowObscured xmlns:a14="http://schemas.microsoft.com/office/drawing/2010/main"/>
+                      </a:ext>
+                    </a:extLst>
+                  </pic:spPr>
+                </pic:pic>
+              </a:graphicData>
+            </a:graphic>
+            <wp14:sizeRelH relativeFrom="page">
+              <wp14:pctWidth>0</wp14:pctWidth>
+            </wp14:sizeRelH>
+            <wp14:sizeRelV relativeFrom="page">
+              <wp14:pctHeight>0</wp14:pctHeight>
+            </wp14:sizeRelV>
+          </wp:anchor>
+        </w:drawing>
+      </w:r>
+      <w:r>
+        <w:rPr>
+          <w:b/>
+          <w:sz w:val="40"/>
+          <w:szCs w:val="40"/>
+        </w:rPr>
+        <w:t>CU08 – Ver Tareas Pendientes</w:t>
+      </w:r>
+      <w:r>
+        <w:rPr>
+          <w:b/>
+          <w:sz w:val="40"/>
+          <w:szCs w:val="40"/>
+        </w:rPr>
+        <w:t xml:space="preserve"> </w:t>
+      </w:r>
+      <w:r>
+        <w:rPr>
+          <w:b/>
+          <w:sz w:val="40"/>
+          <w:szCs w:val="40"/>
+        </w:rPr>
+        <w:t>(</w:t>
+      </w:r>
+      <w:proofErr w:type="spellStart"/>
+      <w:r>
+        <w:rPr>
+          <w:b/>
+          <w:sz w:val="40"/>
+          <w:szCs w:val="40"/>
+        </w:rPr>
+        <w:t>Ñontol</w:t>
+      </w:r>
+      <w:proofErr w:type="spellEnd"/>
+      <w:r>
+        <w:rPr>
+          <w:b/>
+          <w:sz w:val="40"/>
+          <w:szCs w:val="40"/>
+        </w:rPr>
+        <w:t xml:space="preserve"> Rafael</w:t>
+      </w:r>
+      <w:r>
+        <w:rPr>
+          <w:b/>
+          <w:sz w:val="40"/>
+          <w:szCs w:val="40"/>
+        </w:rPr>
+        <w:t>)</w:t>
+      </w:r>
+    </w:p>
+    <w:p>
+      <w:pPr>
+        <w:rPr>
+          <w:b/>
+          <w:sz w:val="40"/>
+          <w:szCs w:val="40"/>
+        </w:rPr>
+      </w:pPr>
+    </w:p>
+    <w:p>
+      <w:pPr>
+        <w:rPr>
+          <w:b/>
+          <w:sz w:val="40"/>
+          <w:szCs w:val="40"/>
+        </w:rPr>
+      </w:pPr>
+      <w:r>
+        <w:rPr>
+          <w:b/>
+          <w:noProof/>
+          <w:sz w:val="40"/>
+          <w:szCs w:val="40"/>
+          <w:lang w:val="en-US"/>
+        </w:rPr>
+        <w:lastRenderedPageBreak/>
+        <w:drawing>
+          <wp:anchor distT="0" distB="0" distL="114300" distR="114300" simplePos="0" relativeHeight="251659264" behindDoc="0" locked="0" layoutInCell="1" allowOverlap="1">
+            <wp:simplePos x="0" y="0"/>
+            <wp:positionH relativeFrom="margin">
+              <wp:align>right</wp:align>
+            </wp:positionH>
+            <wp:positionV relativeFrom="paragraph">
+              <wp:posOffset>755650</wp:posOffset>
+            </wp:positionV>
+            <wp:extent cx="5400040" cy="967740"/>
+            <wp:effectExtent l="0" t="0" r="0" b="3810"/>
+            <wp:wrapSquare wrapText="bothSides"/>
+            <wp:docPr id="2" name="Imagen 2"/>
+            <wp:cNvGraphicFramePr>
+              <a:graphicFrameLocks xmlns:a="http://schemas.openxmlformats.org/drawingml/2006/main" noChangeAspect="1"/>
+            </wp:cNvGraphicFramePr>
+            <a:graphic xmlns:a="http://schemas.openxmlformats.org/drawingml/2006/main">
+              <a:graphicData uri="http://schemas.openxmlformats.org/drawingml/2006/picture">
+                <pic:pic xmlns:pic="http://schemas.openxmlformats.org/drawingml/2006/picture">
+                  <pic:nvPicPr>
+                    <pic:cNvPr id="2" name="8 y 9.jpeg"/>
+                    <pic:cNvPicPr/>
+                  </pic:nvPicPr>
+                  <pic:blipFill rotWithShape="1">
+                    <a:blip r:embed="rId11">
+                      <a:extLst>
+                        <a:ext uri="{28A0092B-C50C-407E-A947-70E740481C1C}">
+                          <a14:useLocalDpi xmlns:a14="http://schemas.microsoft.com/office/drawing/2010/main" val="0"/>
+                        </a:ext>
+                      </a:extLst>
+                    </a:blip>
+                    <a:srcRect t="61369" b="4565"/>
+                    <a:stretch/>
+                  </pic:blipFill>
+                  <pic:spPr bwMode="auto">
+                    <a:xfrm>
+                      <a:off x="0" y="0"/>
+                      <a:ext cx="5400040" cy="967740"/>
+                    </a:xfrm>
+                    <a:prstGeom prst="rect">
+                      <a:avLst/>
+                    </a:prstGeom>
+                    <a:ln>
+                      <a:noFill/>
+                    </a:ln>
+                    <a:extLst>
+                      <a:ext uri="{53640926-AAD7-44D8-BBD7-CCE9431645EC}">
+                        <a14:shadowObscured xmlns:a14="http://schemas.microsoft.com/office/drawing/2010/main"/>
+                      </a:ext>
+                    </a:extLst>
+                  </pic:spPr>
+                </pic:pic>
+              </a:graphicData>
+            </a:graphic>
+            <wp14:sizeRelH relativeFrom="page">
+              <wp14:pctWidth>0</wp14:pctWidth>
+            </wp14:sizeRelH>
+            <wp14:sizeRelV relativeFrom="page">
+              <wp14:pctHeight>0</wp14:pctHeight>
+            </wp14:sizeRelV>
+          </wp:anchor>
+        </w:drawing>
+      </w:r>
+      <w:r>
+        <w:rPr>
+          <w:b/>
+          <w:sz w:val="40"/>
+          <w:szCs w:val="40"/>
+        </w:rPr>
+        <w:t>CU09 – Crear Grupo</w:t>
+      </w:r>
+      <w:r>
+        <w:rPr>
+          <w:b/>
+          <w:sz w:val="40"/>
+          <w:szCs w:val="40"/>
+        </w:rPr>
+        <w:t xml:space="preserve"> </w:t>
+      </w:r>
+      <w:r>
+        <w:rPr>
+          <w:b/>
+          <w:sz w:val="40"/>
+          <w:szCs w:val="40"/>
+        </w:rPr>
+        <w:t>(</w:t>
+      </w:r>
+      <w:proofErr w:type="spellStart"/>
+      <w:r>
+        <w:rPr>
+          <w:b/>
+          <w:sz w:val="40"/>
+          <w:szCs w:val="40"/>
+        </w:rPr>
+        <w:t>Ñontol</w:t>
+      </w:r>
+      <w:proofErr w:type="spellEnd"/>
+      <w:r>
+        <w:rPr>
+          <w:b/>
+          <w:sz w:val="40"/>
+          <w:szCs w:val="40"/>
+        </w:rPr>
+        <w:t xml:space="preserve"> Rafael</w:t>
+      </w:r>
+      <w:r>
+        <w:rPr>
+          <w:b/>
+          <w:sz w:val="40"/>
+          <w:szCs w:val="40"/>
+        </w:rPr>
+        <w:t>)</w:t>
+      </w:r>
+    </w:p>
+    <w:p>
+      <w:pPr>
+        <w:rPr>
+          <w:b/>
+          <w:sz w:val="40"/>
+          <w:szCs w:val="40"/>
+        </w:rPr>
+      </w:pPr>
+    </w:p>
+    <w:p>
+      <w:pPr>
+        <w:rPr>
+          <w:b/>
+          <w:sz w:val="40"/>
+          <w:szCs w:val="40"/>
+        </w:rPr>
+      </w:pPr>
+    </w:p>
+    <w:p>
+      <w:pPr>
+        <w:rPr>
+          <w:b/>
+          <w:sz w:val="40"/>
+          <w:szCs w:val="40"/>
+        </w:rPr>
+      </w:pPr>
+      <w:r>
+        <w:rPr>
+          <w:b/>
+          <w:sz w:val="40"/>
+          <w:szCs w:val="40"/>
+        </w:rPr>
+        <w:t xml:space="preserve">CU10 – Crear </w:t>
+      </w:r>
+      <w:proofErr w:type="gramStart"/>
+      <w:r>
+        <w:rPr>
+          <w:b/>
+          <w:sz w:val="40"/>
+          <w:szCs w:val="40"/>
+        </w:rPr>
+        <w:t>Calendario(</w:t>
+      </w:r>
+      <w:proofErr w:type="gramEnd"/>
+      <w:r>
+        <w:rPr>
+          <w:b/>
+          <w:sz w:val="40"/>
+          <w:szCs w:val="40"/>
+        </w:rPr>
+        <w:t xml:space="preserve">Ortega </w:t>
+      </w:r>
+      <w:proofErr w:type="spellStart"/>
+      <w:r>
+        <w:rPr>
+          <w:b/>
+          <w:sz w:val="40"/>
+          <w:szCs w:val="40"/>
+        </w:rPr>
+        <w:t>Chavez</w:t>
+      </w:r>
+      <w:proofErr w:type="spellEnd"/>
+      <w:r>
+        <w:rPr>
+          <w:b/>
+          <w:sz w:val="40"/>
+          <w:szCs w:val="40"/>
+        </w:rPr>
+        <w:t>)</w:t>
+      </w:r>
+    </w:p>
+    <w:p>
+      <w:pPr>
+        <w:rPr>
+          <w:b/>
+          <w:sz w:val="40"/>
+          <w:szCs w:val="40"/>
+        </w:rPr>
+      </w:pPr>
+      <w:r>
+        <w:rPr>
+          <w:b/>
+          <w:noProof/>
+          <w:sz w:val="40"/>
+          <w:szCs w:val="40"/>
+          <w:lang w:val="en-US"/>
+        </w:rPr>
+        <w:drawing>
+          <wp:inline distT="114300" distB="114300" distL="114300" distR="114300">
             <wp:extent cx="5399730" cy="1079500"/>
-            <wp:effectExtent b="0" l="0" r="0" t="0"/>
+            <wp:effectExtent l="0" t="0" r="0" b="0"/>
             <wp:docPr id="7" name="image5.png"/>
-            <a:graphic>
+            <wp:cNvGraphicFramePr/>
+            <a:graphic xmlns:a="http://schemas.openxmlformats.org/drawingml/2006/main">
               <a:graphicData uri="http://schemas.openxmlformats.org/drawingml/2006/picture">
-                <pic:pic>
+                <pic:pic xmlns:pic="http://schemas.openxmlformats.org/drawingml/2006/picture">
                   <pic:nvPicPr>
                     <pic:cNvPr id="0" name="image5.png"/>
                     <pic:cNvPicPr preferRelativeResize="0"/>
                   </pic:nvPicPr>
                   <pic:blipFill>
-                    <a:blip r:embed="rId11"/>
-                    <a:srcRect b="0" l="0" r="0" t="0"/>
+                    <a:blip r:embed="rId12"/>
+                    <a:srcRect/>
                     <a:stretch>
                       <a:fillRect/>
                     </a:stretch>
@@ -434,7 +1040,9 @@
                       <a:off x="0" y="0"/>
                       <a:ext cx="5399730" cy="1079500"/>
                     </a:xfrm>
-                    <a:prstGeom prst="rect"/>
+                    <a:prstGeom prst="rect">
+                      <a:avLst/>
+                    </a:prstGeom>
                     <a:ln/>
                   </pic:spPr>
                 </pic:pic>
@@ -443,59 +1051,93 @@
           </wp:inline>
         </w:drawing>
       </w:r>
-      <w:r>
-        <w:rPr>
-          <w:rtl w:val="0"/>
-        </w:rPr>
-      </w:r>
-    </w:p>
-    <w:p>
-      <w:pPr>
-        <w:rPr>
-          <w:b w:val="1"/>
-          <w:sz w:val="40"/>
-          <w:szCs w:val="40"/>
-        </w:rPr>
-      </w:pPr>
-      <w:r>
-        <w:rPr>
-          <w:b w:val="1"/>
-          <w:sz w:val="40"/>
-          <w:szCs w:val="40"/>
-          <w:rtl w:val="0"/>
-        </w:rPr>
-        <w:t xml:space="preserve">CU11 – Crear Pomodoro(Marcos Valdez)</w:t>
-      </w:r>
-    </w:p>
-    <w:p>
-      <w:pPr>
-        <w:rPr>
-          <w:b w:val="1"/>
-          <w:sz w:val="40"/>
-          <w:szCs w:val="40"/>
-        </w:rPr>
-      </w:pPr>
-      <w:r>
-        <w:rPr>
-          <w:b w:val="1"/>
-          <w:sz w:val="40"/>
-          <w:szCs w:val="40"/>
+    </w:p>
+    <w:p>
+      <w:pPr>
+        <w:rPr>
+          <w:b/>
+          <w:sz w:val="40"/>
+          <w:szCs w:val="40"/>
+        </w:rPr>
+      </w:pPr>
+    </w:p>
+    <w:p>
+      <w:pPr>
+        <w:rPr>
+          <w:b/>
+          <w:sz w:val="40"/>
+          <w:szCs w:val="40"/>
+        </w:rPr>
+      </w:pPr>
+      <w:r>
+        <w:rPr>
+          <w:b/>
+          <w:sz w:val="40"/>
+          <w:szCs w:val="40"/>
+        </w:rPr>
+        <w:t xml:space="preserve">CU11 – Crear </w:t>
+      </w:r>
+      <w:proofErr w:type="spellStart"/>
+      <w:proofErr w:type="gramStart"/>
+      <w:r>
+        <w:rPr>
+          <w:b/>
+          <w:sz w:val="40"/>
+          <w:szCs w:val="40"/>
+        </w:rPr>
+        <w:t>Pomodoro</w:t>
+      </w:r>
+      <w:proofErr w:type="spellEnd"/>
+      <w:r>
+        <w:rPr>
+          <w:b/>
+          <w:sz w:val="40"/>
+          <w:szCs w:val="40"/>
+        </w:rPr>
+        <w:t>(</w:t>
+      </w:r>
+      <w:proofErr w:type="gramEnd"/>
+      <w:r>
+        <w:rPr>
+          <w:b/>
+          <w:sz w:val="40"/>
+          <w:szCs w:val="40"/>
+        </w:rPr>
+        <w:t>Marcos Valdez)</w:t>
+      </w:r>
+    </w:p>
+    <w:p>
+      <w:pPr>
+        <w:rPr>
+          <w:b/>
+          <w:sz w:val="40"/>
+          <w:szCs w:val="40"/>
+        </w:rPr>
+      </w:pPr>
+      <w:r>
+        <w:rPr>
+          <w:b/>
+          <w:noProof/>
+          <w:sz w:val="40"/>
+          <w:szCs w:val="40"/>
+          <w:lang w:val="en-US"/>
         </w:rPr>
         <w:drawing>
-          <wp:inline distB="114300" distT="114300" distL="114300" distR="114300">
+          <wp:inline distT="114300" distB="114300" distL="114300" distR="114300">
             <wp:extent cx="5399730" cy="1206500"/>
-            <wp:effectExtent b="0" l="0" r="0" t="0"/>
+            <wp:effectExtent l="0" t="0" r="0" b="0"/>
             <wp:docPr id="10" name="image2.png"/>
-            <a:graphic>
+            <wp:cNvGraphicFramePr/>
+            <a:graphic xmlns:a="http://schemas.openxmlformats.org/drawingml/2006/main">
               <a:graphicData uri="http://schemas.openxmlformats.org/drawingml/2006/picture">
-                <pic:pic>
+                <pic:pic xmlns:pic="http://schemas.openxmlformats.org/drawingml/2006/picture">
                   <pic:nvPicPr>
                     <pic:cNvPr id="0" name="image2.png"/>
                     <pic:cNvPicPr preferRelativeResize="0"/>
                   </pic:nvPicPr>
                   <pic:blipFill>
-                    <a:blip r:embed="rId12"/>
-                    <a:srcRect b="0" l="0" r="0" t="0"/>
+                    <a:blip r:embed="rId13"/>
+                    <a:srcRect/>
                     <a:stretch>
                       <a:fillRect/>
                     </a:stretch>
@@ -505,7 +1147,9 @@
                       <a:off x="0" y="0"/>
                       <a:ext cx="5399730" cy="1206500"/>
                     </a:xfrm>
-                    <a:prstGeom prst="rect"/>
+                    <a:prstGeom prst="rect">
+                      <a:avLst/>
+                    </a:prstGeom>
                     <a:ln/>
                   </pic:spPr>
                 </pic:pic>
@@ -514,76 +1158,53 @@
           </wp:inline>
         </w:drawing>
       </w:r>
-      <w:r>
-        <w:rPr>
-          <w:rtl w:val="0"/>
-        </w:rPr>
-      </w:r>
-    </w:p>
-    <w:p>
-      <w:pPr>
-        <w:rPr>
-          <w:b w:val="1"/>
-          <w:sz w:val="40"/>
-          <w:szCs w:val="40"/>
-        </w:rPr>
-      </w:pPr>
-      <w:r>
-        <w:rPr>
-          <w:rtl w:val="0"/>
-        </w:rPr>
-      </w:r>
-    </w:p>
-    <w:p>
-      <w:pPr>
-        <w:rPr>
-          <w:b w:val="1"/>
-          <w:sz w:val="40"/>
-          <w:szCs w:val="40"/>
-        </w:rPr>
-      </w:pPr>
-      <w:r>
-        <w:rPr>
-          <w:rtl w:val="0"/>
-        </w:rPr>
-      </w:r>
-    </w:p>
-    <w:p>
-      <w:pPr>
-        <w:rPr>
-          <w:b w:val="1"/>
-          <w:sz w:val="40"/>
-          <w:szCs w:val="40"/>
-        </w:rPr>
-      </w:pPr>
-      <w:r>
-        <w:rPr>
-          <w:rtl w:val="0"/>
-        </w:rPr>
-      </w:r>
+    </w:p>
+    <w:p>
+      <w:pPr>
+        <w:rPr>
+          <w:b/>
+          <w:sz w:val="40"/>
+          <w:szCs w:val="40"/>
+        </w:rPr>
+      </w:pPr>
+    </w:p>
+    <w:p>
+      <w:pPr>
+        <w:rPr>
+          <w:b/>
+          <w:sz w:val="40"/>
+          <w:szCs w:val="40"/>
+        </w:rPr>
+      </w:pPr>
+    </w:p>
+    <w:p>
+      <w:pPr>
+        <w:rPr>
+          <w:b/>
+          <w:sz w:val="40"/>
+          <w:szCs w:val="40"/>
+        </w:rPr>
+      </w:pPr>
     </w:p>
     <w:sectPr>
-      <w:pgSz w:h="16838" w:w="11906" w:orient="portrait"/>
-      <w:pgMar w:bottom="1417" w:top="1417" w:left="1701" w:right="1701" w:header="708" w:footer="708"/>
+      <w:pgSz w:w="11906" w:h="16838"/>
+      <w:pgMar w:top="1417" w:right="1701" w:bottom="1417" w:left="1701" w:header="708" w:footer="708" w:gutter="0"/>
       <w:pgNumType w:start="1"/>
+      <w:cols w:space="720"/>
     </w:sectPr>
   </w:body>
 </w:document>
 </file>
 
-<file path=word/numbering.xml><?xml version="1.0" encoding="utf-8"?>
-<w:numbering xmlns:mc="http://schemas.openxmlformats.org/markup-compatibility/2006" xmlns:o="urn:schemas-microsoft-com:office:office" xmlns:r="http://schemas.openxmlformats.org/officeDocument/2006/relationships" xmlns:m="http://schemas.openxmlformats.org/officeDocument/2006/math" xmlns:v="urn:schemas-microsoft-com:vml" xmlns:wp="http://schemas.openxmlformats.org/drawingml/2006/wordprocessingDrawing" xmlns:w10="urn:schemas-microsoft-com:office:word" xmlns:w="http://schemas.openxmlformats.org/wordprocessingml/2006/main" xmlns:wne="http://schemas.microsoft.com/office/word/2006/wordml" xmlns:sl="http://schemas.openxmlformats.org/schemaLibrary/2006/main" xmlns:a="http://schemas.openxmlformats.org/drawingml/2006/main" xmlns:pic="http://schemas.openxmlformats.org/drawingml/2006/picture" xmlns:c="http://schemas.openxmlformats.org/drawingml/2006/chart" xmlns:lc="http://schemas.openxmlformats.org/drawingml/2006/lockedCanvas" xmlns:dgm="http://schemas.openxmlformats.org/drawingml/2006/diagram" xmlns:wps="http://schemas.microsoft.com/office/word/2010/wordprocessingShape" xmlns:wpg="http://schemas.microsoft.com/office/word/2010/wordprocessingGroup" xmlns:w14="http://schemas.microsoft.com/office/word/2010/wordml" xmlns:w15="http://schemas.microsoft.com/office/word/2012/wordml"/>
-</file>
-
 <file path=word/styles.xml><?xml version="1.0" encoding="utf-8"?>
-<w:styles xmlns:mc="http://schemas.openxmlformats.org/markup-compatibility/2006" xmlns:o="urn:schemas-microsoft-com:office:office" xmlns:r="http://schemas.openxmlformats.org/officeDocument/2006/relationships" xmlns:m="http://schemas.openxmlformats.org/officeDocument/2006/math" xmlns:v="urn:schemas-microsoft-com:vml" xmlns:wp="http://schemas.openxmlformats.org/drawingml/2006/wordprocessingDrawing" xmlns:w10="urn:schemas-microsoft-com:office:word" xmlns:w="http://schemas.openxmlformats.org/wordprocessingml/2006/main" xmlns:wne="http://schemas.microsoft.com/office/word/2006/wordml" xmlns:sl="http://schemas.openxmlformats.org/schemaLibrary/2006/main" xmlns:a="http://schemas.openxmlformats.org/drawingml/2006/main" xmlns:pic="http://schemas.openxmlformats.org/drawingml/2006/picture" xmlns:c="http://schemas.openxmlformats.org/drawingml/2006/chart" xmlns:lc="http://schemas.openxmlformats.org/drawingml/2006/lockedCanvas" xmlns:dgm="http://schemas.openxmlformats.org/drawingml/2006/diagram" xmlns:wps="http://schemas.microsoft.com/office/word/2010/wordprocessingShape" xmlns:wpg="http://schemas.microsoft.com/office/word/2010/wordprocessingGroup" xmlns:w14="http://schemas.microsoft.com/office/word/2010/wordml" xmlns:w15="http://schemas.microsoft.com/office/word/2012/wordml">
+<w:styles xmlns:mc="http://schemas.openxmlformats.org/markup-compatibility/2006" xmlns:r="http://schemas.openxmlformats.org/officeDocument/2006/relationships" xmlns:w="http://schemas.openxmlformats.org/wordprocessingml/2006/main" xmlns:w14="http://schemas.microsoft.com/office/word/2010/wordml" xmlns:w15="http://schemas.microsoft.com/office/word/2012/wordml" xmlns:w16se="http://schemas.microsoft.com/office/word/2015/wordml/symex" mc:Ignorable="w14 w15 w16se">
   <w:docDefaults>
     <w:rPrDefault>
       <w:rPr>
-        <w:rFonts w:ascii="Calibri" w:cs="Calibri" w:eastAsia="Calibri" w:hAnsi="Calibri"/>
+        <w:rFonts w:ascii="Calibri" w:eastAsia="Calibri" w:hAnsi="Calibri" w:cs="Calibri"/>
         <w:sz w:val="22"/>
         <w:szCs w:val="22"/>
-        <w:lang w:val="es-ES"/>
+        <w:lang w:val="es-ES" w:eastAsia="en-US" w:bidi="ar-SA"/>
       </w:rPr>
     </w:rPrDefault>
     <w:pPrDefault>
@@ -592,175 +1213,557 @@
       </w:pPr>
     </w:pPrDefault>
   </w:docDefaults>
-  <w:style w:type="paragraph" w:styleId="Normal" w:default="1">
-    <w:name w:val="normal"/>
+  <w:latentStyles w:defLockedState="0" w:defUIPriority="99" w:defSemiHidden="0" w:defUnhideWhenUsed="0" w:defQFormat="0" w:count="371">
+    <w:lsdException w:name="Normal" w:uiPriority="0" w:qFormat="1"/>
+    <w:lsdException w:name="heading 1" w:uiPriority="9" w:qFormat="1"/>
+    <w:lsdException w:name="heading 2" w:semiHidden="1" w:uiPriority="9" w:unhideWhenUsed="1" w:qFormat="1"/>
+    <w:lsdException w:name="heading 3" w:semiHidden="1" w:uiPriority="9" w:unhideWhenUsed="1" w:qFormat="1"/>
+    <w:lsdException w:name="heading 4" w:semiHidden="1" w:uiPriority="9" w:unhideWhenUsed="1" w:qFormat="1"/>
+    <w:lsdException w:name="heading 5" w:semiHidden="1" w:uiPriority="9" w:unhideWhenUsed="1" w:qFormat="1"/>
+    <w:lsdException w:name="heading 6" w:semiHidden="1" w:uiPriority="9" w:unhideWhenUsed="1" w:qFormat="1"/>
+    <w:lsdException w:name="heading 7" w:semiHidden="1" w:uiPriority="9" w:unhideWhenUsed="1" w:qFormat="1"/>
+    <w:lsdException w:name="heading 8" w:semiHidden="1" w:uiPriority="9" w:unhideWhenUsed="1" w:qFormat="1"/>
+    <w:lsdException w:name="heading 9" w:semiHidden="1" w:uiPriority="9" w:unhideWhenUsed="1" w:qFormat="1"/>
+    <w:lsdException w:name="index 1" w:semiHidden="1" w:unhideWhenUsed="1"/>
+    <w:lsdException w:name="index 2" w:semiHidden="1" w:unhideWhenUsed="1"/>
+    <w:lsdException w:name="index 3" w:semiHidden="1" w:unhideWhenUsed="1"/>
+    <w:lsdException w:name="index 4" w:semiHidden="1" w:unhideWhenUsed="1"/>
+    <w:lsdException w:name="index 5" w:semiHidden="1" w:unhideWhenUsed="1"/>
+    <w:lsdException w:name="index 6" w:semiHidden="1" w:unhideWhenUsed="1"/>
+    <w:lsdException w:name="index 7" w:semiHidden="1" w:unhideWhenUsed="1"/>
+    <w:lsdException w:name="index 8" w:semiHidden="1" w:unhideWhenUsed="1"/>
+    <w:lsdException w:name="index 9" w:semiHidden="1" w:unhideWhenUsed="1"/>
+    <w:lsdException w:name="toc 1" w:semiHidden="1" w:uiPriority="39" w:unhideWhenUsed="1"/>
+    <w:lsdException w:name="toc 2" w:semiHidden="1" w:uiPriority="39" w:unhideWhenUsed="1"/>
+    <w:lsdException w:name="toc 3" w:semiHidden="1" w:uiPriority="39" w:unhideWhenUsed="1"/>
+    <w:lsdException w:name="toc 4" w:semiHidden="1" w:uiPriority="39" w:unhideWhenUsed="1"/>
+    <w:lsdException w:name="toc 5" w:semiHidden="1" w:uiPriority="39" w:unhideWhenUsed="1"/>
+    <w:lsdException w:name="toc 6" w:semiHidden="1" w:uiPriority="39" w:unhideWhenUsed="1"/>
+    <w:lsdException w:name="toc 7" w:semiHidden="1" w:uiPriority="39" w:unhideWhenUsed="1"/>
+    <w:lsdException w:name="toc 8" w:semiHidden="1" w:uiPriority="39" w:unhideWhenUsed="1"/>
+    <w:lsdException w:name="toc 9" w:semiHidden="1" w:uiPriority="39" w:unhideWhenUsed="1"/>
+    <w:lsdException w:name="Normal Indent" w:semiHidden="1" w:unhideWhenUsed="1"/>
+    <w:lsdException w:name="footnote text" w:semiHidden="1" w:unhideWhenUsed="1"/>
+    <w:lsdException w:name="annotation text" w:semiHidden="1" w:unhideWhenUsed="1"/>
+    <w:lsdException w:name="header" w:semiHidden="1" w:unhideWhenUsed="1"/>
+    <w:lsdException w:name="footer" w:semiHidden="1" w:unhideWhenUsed="1"/>
+    <w:lsdException w:name="index heading" w:semiHidden="1" w:unhideWhenUsed="1"/>
+    <w:lsdException w:name="caption" w:semiHidden="1" w:uiPriority="35" w:unhideWhenUsed="1" w:qFormat="1"/>
+    <w:lsdException w:name="table of figures" w:semiHidden="1" w:unhideWhenUsed="1"/>
+    <w:lsdException w:name="envelope address" w:semiHidden="1" w:unhideWhenUsed="1"/>
+    <w:lsdException w:name="envelope return" w:semiHidden="1" w:unhideWhenUsed="1"/>
+    <w:lsdException w:name="footnote reference" w:semiHidden="1" w:unhideWhenUsed="1"/>
+    <w:lsdException w:name="annotation reference" w:semiHidden="1" w:unhideWhenUsed="1"/>
+    <w:lsdException w:name="line number" w:semiHidden="1" w:unhideWhenUsed="1"/>
+    <w:lsdException w:name="page number" w:semiHidden="1" w:unhideWhenUsed="1"/>
+    <w:lsdException w:name="endnote reference" w:semiHidden="1" w:unhideWhenUsed="1"/>
+    <w:lsdException w:name="endnote text" w:semiHidden="1" w:unhideWhenUsed="1"/>
+    <w:lsdException w:name="table of authorities" w:semiHidden="1" w:unhideWhenUsed="1"/>
+    <w:lsdException w:name="macro" w:semiHidden="1" w:unhideWhenUsed="1"/>
+    <w:lsdException w:name="toa heading" w:semiHidden="1" w:unhideWhenUsed="1"/>
+    <w:lsdException w:name="List" w:semiHidden="1" w:unhideWhenUsed="1"/>
+    <w:lsdException w:name="List Bullet" w:semiHidden="1" w:unhideWhenUsed="1"/>
+    <w:lsdException w:name="List Number" w:semiHidden="1" w:unhideWhenUsed="1"/>
+    <w:lsdException w:name="List 2" w:semiHidden="1" w:unhideWhenUsed="1"/>
+    <w:lsdException w:name="List 3" w:semiHidden="1" w:unhideWhenUsed="1"/>
+    <w:lsdException w:name="List 4" w:semiHidden="1" w:unhideWhenUsed="1"/>
+    <w:lsdException w:name="List 5" w:semiHidden="1" w:unhideWhenUsed="1"/>
+    <w:lsdException w:name="List Bullet 2" w:semiHidden="1" w:unhideWhenUsed="1"/>
+    <w:lsdException w:name="List Bullet 3" w:semiHidden="1" w:unhideWhenUsed="1"/>
+    <w:lsdException w:name="List Bullet 4" w:semiHidden="1" w:unhideWhenUsed="1"/>
+    <w:lsdException w:name="List Bullet 5" w:semiHidden="1" w:unhideWhenUsed="1"/>
+    <w:lsdException w:name="List Number 2" w:semiHidden="1" w:unhideWhenUsed="1"/>
+    <w:lsdException w:name="List Number 3" w:semiHidden="1" w:unhideWhenUsed="1"/>
+    <w:lsdException w:name="List Number 4" w:semiHidden="1" w:unhideWhenUsed="1"/>
+    <w:lsdException w:name="List Number 5" w:semiHidden="1" w:unhideWhenUsed="1"/>
+    <w:lsdException w:name="Title" w:uiPriority="10" w:qFormat="1"/>
+    <w:lsdException w:name="Closing" w:semiHidden="1" w:unhideWhenUsed="1"/>
+    <w:lsdException w:name="Signature" w:semiHidden="1" w:unhideWhenUsed="1"/>
+    <w:lsdException w:name="Default Paragraph Font" w:semiHidden="1" w:uiPriority="1" w:unhideWhenUsed="1"/>
+    <w:lsdException w:name="Body Text" w:semiHidden="1" w:unhideWhenUsed="1"/>
+    <w:lsdException w:name="Body Text Indent" w:semiHidden="1" w:unhideWhenUsed="1"/>
+    <w:lsdException w:name="List Continue" w:semiHidden="1" w:unhideWhenUsed="1"/>
+    <w:lsdException w:name="List Continue 2" w:semiHidden="1" w:unhideWhenUsed="1"/>
+    <w:lsdException w:name="List Continue 3" w:semiHidden="1" w:unhideWhenUsed="1"/>
+    <w:lsdException w:name="List Continue 4" w:semiHidden="1" w:unhideWhenUsed="1"/>
+    <w:lsdException w:name="List Continue 5" w:semiHidden="1" w:unhideWhenUsed="1"/>
+    <w:lsdException w:name="Message Header" w:semiHidden="1" w:unhideWhenUsed="1"/>
+    <w:lsdException w:name="Subtitle" w:uiPriority="11" w:qFormat="1"/>
+    <w:lsdException w:name="Salutation" w:semiHidden="1" w:unhideWhenUsed="1"/>
+    <w:lsdException w:name="Date" w:semiHidden="1" w:unhideWhenUsed="1"/>
+    <w:lsdException w:name="Body Text First Indent" w:semiHidden="1" w:unhideWhenUsed="1"/>
+    <w:lsdException w:name="Body Text First Indent 2" w:semiHidden="1" w:unhideWhenUsed="1"/>
+    <w:lsdException w:name="Note Heading" w:semiHidden="1" w:unhideWhenUsed="1"/>
+    <w:lsdException w:name="Body Text 2" w:semiHidden="1" w:unhideWhenUsed="1"/>
+    <w:lsdException w:name="Body Text 3" w:semiHidden="1" w:unhideWhenUsed="1"/>
+    <w:lsdException w:name="Body Text Indent 2" w:semiHidden="1" w:unhideWhenUsed="1"/>
+    <w:lsdException w:name="Body Text Indent 3" w:semiHidden="1" w:unhideWhenUsed="1"/>
+    <w:lsdException w:name="Block Text" w:semiHidden="1" w:unhideWhenUsed="1"/>
+    <w:lsdException w:name="Hyperlink" w:semiHidden="1" w:unhideWhenUsed="1"/>
+    <w:lsdException w:name="FollowedHyperlink" w:semiHidden="1" w:unhideWhenUsed="1"/>
+    <w:lsdException w:name="Strong" w:uiPriority="22" w:qFormat="1"/>
+    <w:lsdException w:name="Emphasis" w:uiPriority="20" w:qFormat="1"/>
+    <w:lsdException w:name="Document Map" w:semiHidden="1" w:unhideWhenUsed="1"/>
+    <w:lsdException w:name="Plain Text" w:semiHidden="1" w:unhideWhenUsed="1"/>
+    <w:lsdException w:name="E-mail Signature" w:semiHidden="1" w:unhideWhenUsed="1"/>
+    <w:lsdException w:name="HTML Top of Form" w:semiHidden="1" w:unhideWhenUsed="1"/>
+    <w:lsdException w:name="HTML Bottom of Form" w:semiHidden="1" w:unhideWhenUsed="1"/>
+    <w:lsdException w:name="Normal (Web)" w:semiHidden="1" w:unhideWhenUsed="1"/>
+    <w:lsdException w:name="HTML Acronym" w:semiHidden="1" w:unhideWhenUsed="1"/>
+    <w:lsdException w:name="HTML Address" w:semiHidden="1" w:unhideWhenUsed="1"/>
+    <w:lsdException w:name="HTML Cite" w:semiHidden="1" w:unhideWhenUsed="1"/>
+    <w:lsdException w:name="HTML Code" w:semiHidden="1" w:unhideWhenUsed="1"/>
+    <w:lsdException w:name="HTML Definition" w:semiHidden="1" w:unhideWhenUsed="1"/>
+    <w:lsdException w:name="HTML Keyboard" w:semiHidden="1" w:unhideWhenUsed="1"/>
+    <w:lsdException w:name="HTML Preformatted" w:semiHidden="1" w:unhideWhenUsed="1"/>
+    <w:lsdException w:name="HTML Sample" w:semiHidden="1" w:unhideWhenUsed="1"/>
+    <w:lsdException w:name="HTML Typewriter" w:semiHidden="1" w:unhideWhenUsed="1"/>
+    <w:lsdException w:name="HTML Variable" w:semiHidden="1" w:unhideWhenUsed="1"/>
+    <w:lsdException w:name="Normal Table" w:semiHidden="1" w:unhideWhenUsed="1"/>
+    <w:lsdException w:name="annotation subject" w:semiHidden="1" w:unhideWhenUsed="1"/>
+    <w:lsdException w:name="No List" w:semiHidden="1" w:unhideWhenUsed="1"/>
+    <w:lsdException w:name="Outline List 1" w:semiHidden="1" w:unhideWhenUsed="1"/>
+    <w:lsdException w:name="Outline List 2" w:semiHidden="1" w:unhideWhenUsed="1"/>
+    <w:lsdException w:name="Outline List 3" w:semiHidden="1" w:unhideWhenUsed="1"/>
+    <w:lsdException w:name="Table Simple 1" w:semiHidden="1" w:unhideWhenUsed="1"/>
+    <w:lsdException w:name="Table Simple 2" w:semiHidden="1" w:unhideWhenUsed="1"/>
+    <w:lsdException w:name="Table Simple 3" w:semiHidden="1" w:unhideWhenUsed="1"/>
+    <w:lsdException w:name="Table Classic 1" w:semiHidden="1" w:unhideWhenUsed="1"/>
+    <w:lsdException w:name="Table Classic 2" w:semiHidden="1" w:unhideWhenUsed="1"/>
+    <w:lsdException w:name="Table Classic 3" w:semiHidden="1" w:unhideWhenUsed="1"/>
+    <w:lsdException w:name="Table Classic 4" w:semiHidden="1" w:unhideWhenUsed="1"/>
+    <w:lsdException w:name="Table Colorful 1" w:semiHidden="1" w:unhideWhenUsed="1"/>
+    <w:lsdException w:name="Table Colorful 2" w:semiHidden="1" w:unhideWhenUsed="1"/>
+    <w:lsdException w:name="Table Colorful 3" w:semiHidden="1" w:unhideWhenUsed="1"/>
+    <w:lsdException w:name="Table Columns 1" w:semiHidden="1" w:unhideWhenUsed="1"/>
+    <w:lsdException w:name="Table Columns 2" w:semiHidden="1" w:unhideWhenUsed="1"/>
+    <w:lsdException w:name="Table Columns 3" w:semiHidden="1" w:unhideWhenUsed="1"/>
+    <w:lsdException w:name="Table Columns 4" w:semiHidden="1" w:unhideWhenUsed="1"/>
+    <w:lsdException w:name="Table Columns 5" w:semiHidden="1" w:unhideWhenUsed="1"/>
+    <w:lsdException w:name="Table Grid 1" w:semiHidden="1" w:unhideWhenUsed="1"/>
+    <w:lsdException w:name="Table Grid 2" w:semiHidden="1" w:unhideWhenUsed="1"/>
+    <w:lsdException w:name="Table Grid 3" w:semiHidden="1" w:unhideWhenUsed="1"/>
+    <w:lsdException w:name="Table Grid 4" w:semiHidden="1" w:unhideWhenUsed="1"/>
+    <w:lsdException w:name="Table Grid 5" w:semiHidden="1" w:unhideWhenUsed="1"/>
+    <w:lsdException w:name="Table Grid 6" w:semiHidden="1" w:unhideWhenUsed="1"/>
+    <w:lsdException w:name="Table Grid 7" w:semiHidden="1" w:unhideWhenUsed="1"/>
+    <w:lsdException w:name="Table Grid 8" w:semiHidden="1" w:unhideWhenUsed="1"/>
+    <w:lsdException w:name="Table List 1" w:semiHidden="1" w:unhideWhenUsed="1"/>
+    <w:lsdException w:name="Table List 2" w:semiHidden="1" w:unhideWhenUsed="1"/>
+    <w:lsdException w:name="Table List 3" w:semiHidden="1" w:unhideWhenUsed="1"/>
+    <w:lsdException w:name="Table List 4" w:semiHidden="1" w:unhideWhenUsed="1"/>
+    <w:lsdException w:name="Table List 5" w:semiHidden="1" w:unhideWhenUsed="1"/>
+    <w:lsdException w:name="Table List 6" w:semiHidden="1" w:unhideWhenUsed="1"/>
+    <w:lsdException w:name="Table List 7" w:semiHidden="1" w:unhideWhenUsed="1"/>
+    <w:lsdException w:name="Table List 8" w:semiHidden="1" w:unhideWhenUsed="1"/>
+    <w:lsdException w:name="Table 3D effects 1" w:semiHidden="1" w:unhideWhenUsed="1"/>
+    <w:lsdException w:name="Table 3D effects 2" w:semiHidden="1" w:unhideWhenUsed="1"/>
+    <w:lsdException w:name="Table 3D effects 3" w:semiHidden="1" w:unhideWhenUsed="1"/>
+    <w:lsdException w:name="Table Contemporary" w:semiHidden="1" w:unhideWhenUsed="1"/>
+    <w:lsdException w:name="Table Elegant" w:semiHidden="1" w:unhideWhenUsed="1"/>
+    <w:lsdException w:name="Table Professional" w:semiHidden="1" w:unhideWhenUsed="1"/>
+    <w:lsdException w:name="Table Subtle 1" w:semiHidden="1" w:unhideWhenUsed="1"/>
+    <w:lsdException w:name="Table Subtle 2" w:semiHidden="1" w:unhideWhenUsed="1"/>
+    <w:lsdException w:name="Table Web 1" w:semiHidden="1" w:unhideWhenUsed="1"/>
+    <w:lsdException w:name="Table Web 2" w:semiHidden="1" w:unhideWhenUsed="1"/>
+    <w:lsdException w:name="Table Web 3" w:semiHidden="1" w:unhideWhenUsed="1"/>
+    <w:lsdException w:name="Balloon Text" w:semiHidden="1" w:unhideWhenUsed="1"/>
+    <w:lsdException w:name="Table Grid" w:uiPriority="39"/>
+    <w:lsdException w:name="Table Theme" w:semiHidden="1" w:unhideWhenUsed="1"/>
+    <w:lsdException w:name="Placeholder Text" w:semiHidden="1"/>
+    <w:lsdException w:name="No Spacing" w:uiPriority="1" w:qFormat="1"/>
+    <w:lsdException w:name="Light Shading" w:uiPriority="60"/>
+    <w:lsdException w:name="Light List" w:uiPriority="61"/>
+    <w:lsdException w:name="Light Grid" w:uiPriority="62"/>
+    <w:lsdException w:name="Medium Shading 1" w:uiPriority="63"/>
+    <w:lsdException w:name="Medium Shading 2" w:uiPriority="64"/>
+    <w:lsdException w:name="Medium List 1" w:uiPriority="65"/>
+    <w:lsdException w:name="Medium List 2" w:uiPriority="66"/>
+    <w:lsdException w:name="Medium Grid 1" w:uiPriority="67"/>
+    <w:lsdException w:name="Medium Grid 2" w:uiPriority="68"/>
+    <w:lsdException w:name="Medium Grid 3" w:uiPriority="69"/>
+    <w:lsdException w:name="Dark List" w:uiPriority="70"/>
+    <w:lsdException w:name="Colorful Shading" w:uiPriority="71"/>
+    <w:lsdException w:name="Colorful List" w:uiPriority="72"/>
+    <w:lsdException w:name="Colorful Grid" w:uiPriority="73"/>
+    <w:lsdException w:name="Light Shading Accent 1" w:uiPriority="60"/>
+    <w:lsdException w:name="Light List Accent 1" w:uiPriority="61"/>
+    <w:lsdException w:name="Light Grid Accent 1" w:uiPriority="62"/>
+    <w:lsdException w:name="Medium Shading 1 Accent 1" w:uiPriority="63"/>
+    <w:lsdException w:name="Medium Shading 2 Accent 1" w:uiPriority="64"/>
+    <w:lsdException w:name="Medium List 1 Accent 1" w:uiPriority="65"/>
+    <w:lsdException w:name="Revision" w:semiHidden="1"/>
+    <w:lsdException w:name="List Paragraph" w:uiPriority="34" w:qFormat="1"/>
+    <w:lsdException w:name="Quote" w:uiPriority="29" w:qFormat="1"/>
+    <w:lsdException w:name="Intense Quote" w:uiPriority="30" w:qFormat="1"/>
+    <w:lsdException w:name="Medium List 2 Accent 1" w:uiPriority="66"/>
+    <w:lsdException w:name="Medium Grid 1 Accent 1" w:uiPriority="67"/>
+    <w:lsdException w:name="Medium Grid 2 Accent 1" w:uiPriority="68"/>
+    <w:lsdException w:name="Medium Grid 3 Accent 1" w:uiPriority="69"/>
+    <w:lsdException w:name="Dark List Accent 1" w:uiPriority="70"/>
+    <w:lsdException w:name="Colorful Shading Accent 1" w:uiPriority="71"/>
+    <w:lsdException w:name="Colorful List Accent 1" w:uiPriority="72"/>
+    <w:lsdException w:name="Colorful Grid Accent 1" w:uiPriority="73"/>
+    <w:lsdException w:name="Light Shading Accent 2" w:uiPriority="60"/>
+    <w:lsdException w:name="Light List Accent 2" w:uiPriority="61"/>
+    <w:lsdException w:name="Light Grid Accent 2" w:uiPriority="62"/>
+    <w:lsdException w:name="Medium Shading 1 Accent 2" w:uiPriority="63"/>
+    <w:lsdException w:name="Medium Shading 2 Accent 2" w:uiPriority="64"/>
+    <w:lsdException w:name="Medium List 1 Accent 2" w:uiPriority="65"/>
+    <w:lsdException w:name="Medium List 2 Accent 2" w:uiPriority="66"/>
+    <w:lsdException w:name="Medium Grid 1 Accent 2" w:uiPriority="67"/>
+    <w:lsdException w:name="Medium Grid 2 Accent 2" w:uiPriority="68"/>
+    <w:lsdException w:name="Medium Grid 3 Accent 2" w:uiPriority="69"/>
+    <w:lsdException w:name="Dark List Accent 2" w:uiPriority="70"/>
+    <w:lsdException w:name="Colorful Shading Accent 2" w:uiPriority="71"/>
+    <w:lsdException w:name="Colorful List Accent 2" w:uiPriority="72"/>
+    <w:lsdException w:name="Colorful Grid Accent 2" w:uiPriority="73"/>
+    <w:lsdException w:name="Light Shading Accent 3" w:uiPriority="60"/>
+    <w:lsdException w:name="Light List Accent 3" w:uiPriority="61"/>
+    <w:lsdException w:name="Light Grid Accent 3" w:uiPriority="62"/>
+    <w:lsdException w:name="Medium Shading 1 Accent 3" w:uiPriority="63"/>
+    <w:lsdException w:name="Medium Shading 2 Accent 3" w:uiPriority="64"/>
+    <w:lsdException w:name="Medium List 1 Accent 3" w:uiPriority="65"/>
+    <w:lsdException w:name="Medium List 2 Accent 3" w:uiPriority="66"/>
+    <w:lsdException w:name="Medium Grid 1 Accent 3" w:uiPriority="67"/>
+    <w:lsdException w:name="Medium Grid 2 Accent 3" w:uiPriority="68"/>
+    <w:lsdException w:name="Medium Grid 3 Accent 3" w:uiPriority="69"/>
+    <w:lsdException w:name="Dark List Accent 3" w:uiPriority="70"/>
+    <w:lsdException w:name="Colorful Shading Accent 3" w:uiPriority="71"/>
+    <w:lsdException w:name="Colorful List Accent 3" w:uiPriority="72"/>
+    <w:lsdException w:name="Colorful Grid Accent 3" w:uiPriority="73"/>
+    <w:lsdException w:name="Light Shading Accent 4" w:uiPriority="60"/>
+    <w:lsdException w:name="Light List Accent 4" w:uiPriority="61"/>
+    <w:lsdException w:name="Light Grid Accent 4" w:uiPriority="62"/>
+    <w:lsdException w:name="Medium Shading 1 Accent 4" w:uiPriority="63"/>
+    <w:lsdException w:name="Medium Shading 2 Accent 4" w:uiPriority="64"/>
+    <w:lsdException w:name="Medium List 1 Accent 4" w:uiPriority="65"/>
+    <w:lsdException w:name="Medium List 2 Accent 4" w:uiPriority="66"/>
+    <w:lsdException w:name="Medium Grid 1 Accent 4" w:uiPriority="67"/>
+    <w:lsdException w:name="Medium Grid 2 Accent 4" w:uiPriority="68"/>
+    <w:lsdException w:name="Medium Grid 3 Accent 4" w:uiPriority="69"/>
+    <w:lsdException w:name="Dark List Accent 4" w:uiPriority="70"/>
+    <w:lsdException w:name="Colorful Shading Accent 4" w:uiPriority="71"/>
+    <w:lsdException w:name="Colorful List Accent 4" w:uiPriority="72"/>
+    <w:lsdException w:name="Colorful Grid Accent 4" w:uiPriority="73"/>
+    <w:lsdException w:name="Light Shading Accent 5" w:uiPriority="60"/>
+    <w:lsdException w:name="Light List Accent 5" w:uiPriority="61"/>
+    <w:lsdException w:name="Light Grid Accent 5" w:uiPriority="62"/>
+    <w:lsdException w:name="Medium Shading 1 Accent 5" w:uiPriority="63"/>
+    <w:lsdException w:name="Medium Shading 2 Accent 5" w:uiPriority="64"/>
+    <w:lsdException w:name="Medium List 1 Accent 5" w:uiPriority="65"/>
+    <w:lsdException w:name="Medium List 2 Accent 5" w:uiPriority="66"/>
+    <w:lsdException w:name="Medium Grid 1 Accent 5" w:uiPriority="67"/>
+    <w:lsdException w:name="Medium Grid 2 Accent 5" w:uiPriority="68"/>
+    <w:lsdException w:name="Medium Grid 3 Accent 5" w:uiPriority="69"/>
+    <w:lsdException w:name="Dark List Accent 5" w:uiPriority="70"/>
+    <w:lsdException w:name="Colorful Shading Accent 5" w:uiPriority="71"/>
+    <w:lsdException w:name="Colorful List Accent 5" w:uiPriority="72"/>
+    <w:lsdException w:name="Colorful Grid Accent 5" w:uiPriority="73"/>
+    <w:lsdException w:name="Light Shading Accent 6" w:uiPriority="60"/>
+    <w:lsdException w:name="Light List Accent 6" w:uiPriority="61"/>
+    <w:lsdException w:name="Light Grid Accent 6" w:uiPriority="62"/>
+    <w:lsdException w:name="Medium Shading 1 Accent 6" w:uiPriority="63"/>
+    <w:lsdException w:name="Medium Shading 2 Accent 6" w:uiPriority="64"/>
+    <w:lsdException w:name="Medium List 1 Accent 6" w:uiPriority="65"/>
+    <w:lsdException w:name="Medium List 2 Accent 6" w:uiPriority="66"/>
+    <w:lsdException w:name="Medium Grid 1 Accent 6" w:uiPriority="67"/>
+    <w:lsdException w:name="Medium Grid 2 Accent 6" w:uiPriority="68"/>
+    <w:lsdException w:name="Medium Grid 3 Accent 6" w:uiPriority="69"/>
+    <w:lsdException w:name="Dark List Accent 6" w:uiPriority="70"/>
+    <w:lsdException w:name="Colorful Shading Accent 6" w:uiPriority="71"/>
+    <w:lsdException w:name="Colorful List Accent 6" w:uiPriority="72"/>
+    <w:lsdException w:name="Colorful Grid Accent 6" w:uiPriority="73"/>
+    <w:lsdException w:name="Subtle Emphasis" w:uiPriority="19" w:qFormat="1"/>
+    <w:lsdException w:name="Intense Emphasis" w:uiPriority="21" w:qFormat="1"/>
+    <w:lsdException w:name="Subtle Reference" w:uiPriority="31" w:qFormat="1"/>
+    <w:lsdException w:name="Intense Reference" w:uiPriority="32" w:qFormat="1"/>
+    <w:lsdException w:name="Book Title" w:uiPriority="33" w:qFormat="1"/>
+    <w:lsdException w:name="Bibliography" w:semiHidden="1" w:uiPriority="37" w:unhideWhenUsed="1"/>
+    <w:lsdException w:name="TOC Heading" w:semiHidden="1" w:uiPriority="39" w:unhideWhenUsed="1" w:qFormat="1"/>
+    <w:lsdException w:name="Plain Table 1" w:uiPriority="41"/>
+    <w:lsdException w:name="Plain Table 2" w:uiPriority="42"/>
+    <w:lsdException w:name="Plain Table 3" w:uiPriority="43"/>
+    <w:lsdException w:name="Plain Table 4" w:uiPriority="44"/>
+    <w:lsdException w:name="Plain Table 5" w:uiPriority="45"/>
+    <w:lsdException w:name="Grid Table Light" w:uiPriority="40"/>
+    <w:lsdException w:name="Grid Table 1 Light" w:uiPriority="46"/>
+    <w:lsdException w:name="Grid Table 2" w:uiPriority="47"/>
+    <w:lsdException w:name="Grid Table 3" w:uiPriority="48"/>
+    <w:lsdException w:name="Grid Table 4" w:uiPriority="49"/>
+    <w:lsdException w:name="Grid Table 5 Dark" w:uiPriority="50"/>
+    <w:lsdException w:name="Grid Table 6 Colorful" w:uiPriority="51"/>
+    <w:lsdException w:name="Grid Table 7 Colorful" w:uiPriority="52"/>
+    <w:lsdException w:name="Grid Table 1 Light Accent 1" w:uiPriority="46"/>
+    <w:lsdException w:name="Grid Table 2 Accent 1" w:uiPriority="47"/>
+    <w:lsdException w:name="Grid Table 3 Accent 1" w:uiPriority="48"/>
+    <w:lsdException w:name="Grid Table 4 Accent 1" w:uiPriority="49"/>
+    <w:lsdException w:name="Grid Table 5 Dark Accent 1" w:uiPriority="50"/>
+    <w:lsdException w:name="Grid Table 6 Colorful Accent 1" w:uiPriority="51"/>
+    <w:lsdException w:name="Grid Table 7 Colorful Accent 1" w:uiPriority="52"/>
+    <w:lsdException w:name="Grid Table 1 Light Accent 2" w:uiPriority="46"/>
+    <w:lsdException w:name="Grid Table 2 Accent 2" w:uiPriority="47"/>
+    <w:lsdException w:name="Grid Table 3 Accent 2" w:uiPriority="48"/>
+    <w:lsdException w:name="Grid Table 4 Accent 2" w:uiPriority="49"/>
+    <w:lsdException w:name="Grid Table 5 Dark Accent 2" w:uiPriority="50"/>
+    <w:lsdException w:name="Grid Table 6 Colorful Accent 2" w:uiPriority="51"/>
+    <w:lsdException w:name="Grid Table 7 Colorful Accent 2" w:uiPriority="52"/>
+    <w:lsdException w:name="Grid Table 1 Light Accent 3" w:uiPriority="46"/>
+    <w:lsdException w:name="Grid Table 2 Accent 3" w:uiPriority="47"/>
+    <w:lsdException w:name="Grid Table 3 Accent 3" w:uiPriority="48"/>
+    <w:lsdException w:name="Grid Table 4 Accent 3" w:uiPriority="49"/>
+    <w:lsdException w:name="Grid Table 5 Dark Accent 3" w:uiPriority="50"/>
+    <w:lsdException w:name="Grid Table 6 Colorful Accent 3" w:uiPriority="51"/>
+    <w:lsdException w:name="Grid Table 7 Colorful Accent 3" w:uiPriority="52"/>
+    <w:lsdException w:name="Grid Table 1 Light Accent 4" w:uiPriority="46"/>
+    <w:lsdException w:name="Grid Table 2 Accent 4" w:uiPriority="47"/>
+    <w:lsdException w:name="Grid Table 3 Accent 4" w:uiPriority="48"/>
+    <w:lsdException w:name="Grid Table 4 Accent 4" w:uiPriority="49"/>
+    <w:lsdException w:name="Grid Table 5 Dark Accent 4" w:uiPriority="50"/>
+    <w:lsdException w:name="Grid Table 6 Colorful Accent 4" w:uiPriority="51"/>
+    <w:lsdException w:name="Grid Table 7 Colorful Accent 4" w:uiPriority="52"/>
+    <w:lsdException w:name="Grid Table 1 Light Accent 5" w:uiPriority="46"/>
+    <w:lsdException w:name="Grid Table 2 Accent 5" w:uiPriority="47"/>
+    <w:lsdException w:name="Grid Table 3 Accent 5" w:uiPriority="48"/>
+    <w:lsdException w:name="Grid Table 4 Accent 5" w:uiPriority="49"/>
+    <w:lsdException w:name="Grid Table 5 Dark Accent 5" w:uiPriority="50"/>
+    <w:lsdException w:name="Grid Table 6 Colorful Accent 5" w:uiPriority="51"/>
+    <w:lsdException w:name="Grid Table 7 Colorful Accent 5" w:uiPriority="52"/>
+    <w:lsdException w:name="Grid Table 1 Light Accent 6" w:uiPriority="46"/>
+    <w:lsdException w:name="Grid Table 2 Accent 6" w:uiPriority="47"/>
+    <w:lsdException w:name="Grid Table 3 Accent 6" w:uiPriority="48"/>
+    <w:lsdException w:name="Grid Table 4 Accent 6" w:uiPriority="49"/>
+    <w:lsdException w:name="Grid Table 5 Dark Accent 6" w:uiPriority="50"/>
+    <w:lsdException w:name="Grid Table 6 Colorful Accent 6" w:uiPriority="51"/>
+    <w:lsdException w:name="Grid Table 7 Colorful Accent 6" w:uiPriority="52"/>
+    <w:lsdException w:name="List Table 1 Light" w:uiPriority="46"/>
+    <w:lsdException w:name="List Table 2" w:uiPriority="47"/>
+    <w:lsdException w:name="List Table 3" w:uiPriority="48"/>
+    <w:lsdException w:name="List Table 4" w:uiPriority="49"/>
+    <w:lsdException w:name="List Table 5 Dark" w:uiPriority="50"/>
+    <w:lsdException w:name="List Table 6 Colorful" w:uiPriority="51"/>
+    <w:lsdException w:name="List Table 7 Colorful" w:uiPriority="52"/>
+    <w:lsdException w:name="List Table 1 Light Accent 1" w:uiPriority="46"/>
+    <w:lsdException w:name="List Table 2 Accent 1" w:uiPriority="47"/>
+    <w:lsdException w:name="List Table 3 Accent 1" w:uiPriority="48"/>
+    <w:lsdException w:name="List Table 4 Accent 1" w:uiPriority="49"/>
+    <w:lsdException w:name="List Table 5 Dark Accent 1" w:uiPriority="50"/>
+    <w:lsdException w:name="List Table 6 Colorful Accent 1" w:uiPriority="51"/>
+    <w:lsdException w:name="List Table 7 Colorful Accent 1" w:uiPriority="52"/>
+    <w:lsdException w:name="List Table 1 Light Accent 2" w:uiPriority="46"/>
+    <w:lsdException w:name="List Table 2 Accent 2" w:uiPriority="47"/>
+    <w:lsdException w:name="List Table 3 Accent 2" w:uiPriority="48"/>
+    <w:lsdException w:name="List Table 4 Accent 2" w:uiPriority="49"/>
+    <w:lsdException w:name="List Table 5 Dark Accent 2" w:uiPriority="50"/>
+    <w:lsdException w:name="List Table 6 Colorful Accent 2" w:uiPriority="51"/>
+    <w:lsdException w:name="List Table 7 Colorful Accent 2" w:uiPriority="52"/>
+    <w:lsdException w:name="List Table 1 Light Accent 3" w:uiPriority="46"/>
+    <w:lsdException w:name="List Table 2 Accent 3" w:uiPriority="47"/>
+    <w:lsdException w:name="List Table 3 Accent 3" w:uiPriority="48"/>
+    <w:lsdException w:name="List Table 4 Accent 3" w:uiPriority="49"/>
+    <w:lsdException w:name="List Table 5 Dark Accent 3" w:uiPriority="50"/>
+    <w:lsdException w:name="List Table 6 Colorful Accent 3" w:uiPriority="51"/>
+    <w:lsdException w:name="List Table 7 Colorful Accent 3" w:uiPriority="52"/>
+    <w:lsdException w:name="List Table 1 Light Accent 4" w:uiPriority="46"/>
+    <w:lsdException w:name="List Table 2 Accent 4" w:uiPriority="47"/>
+    <w:lsdException w:name="List Table 3 Accent 4" w:uiPriority="48"/>
+    <w:lsdException w:name="List Table 4 Accent 4" w:uiPriority="49"/>
+    <w:lsdException w:name="List Table 5 Dark Accent 4" w:uiPriority="50"/>
+    <w:lsdException w:name="List Table 6 Colorful Accent 4" w:uiPriority="51"/>
+    <w:lsdException w:name="List Table 7 Colorful Accent 4" w:uiPriority="52"/>
+    <w:lsdException w:name="List Table 1 Light Accent 5" w:uiPriority="46"/>
+    <w:lsdException w:name="List Table 2 Accent 5" w:uiPriority="47"/>
+    <w:lsdException w:name="List Table 3 Accent 5" w:uiPriority="48"/>
+    <w:lsdException w:name="List Table 4 Accent 5" w:uiPriority="49"/>
+    <w:lsdException w:name="List Table 5 Dark Accent 5" w:uiPriority="50"/>
+    <w:lsdException w:name="List Table 6 Colorful Accent 5" w:uiPriority="51"/>
+    <w:lsdException w:name="List Table 7 Colorful Accent 5" w:uiPriority="52"/>
+    <w:lsdException w:name="List Table 1 Light Accent 6" w:uiPriority="46"/>
+    <w:lsdException w:name="List Table 2 Accent 6" w:uiPriority="47"/>
+    <w:lsdException w:name="List Table 3 Accent 6" w:uiPriority="48"/>
+    <w:lsdException w:name="List Table 4 Accent 6" w:uiPriority="49"/>
+    <w:lsdException w:name="List Table 5 Dark Accent 6" w:uiPriority="50"/>
+    <w:lsdException w:name="List Table 6 Colorful Accent 6" w:uiPriority="51"/>
+    <w:lsdException w:name="List Table 7 Colorful Accent 6" w:uiPriority="52"/>
+  </w:latentStyles>
+  <w:style w:type="paragraph" w:default="1" w:styleId="Normal">
+    <w:name w:val="Normal"/>
+    <w:qFormat/>
+    <w:rsid w:val="00AA7226"/>
   </w:style>
-  <w:style w:type="table" w:styleId="TableNormal" w:default="1">
-    <w:name w:val="Table Normal"/>
-  </w:style>
-  <w:style w:type="paragraph" w:styleId="Heading1">
+  <w:style w:type="paragraph" w:styleId="Ttulo1">
     <w:name w:val="heading 1"/>
     <w:basedOn w:val="Normal"/>
     <w:next w:val="Normal"/>
     <w:pPr>
-      <w:keepNext w:val="1"/>
-      <w:keepLines w:val="1"/>
-      <w:spacing w:after="120" w:before="480" w:lineRule="auto"/>
+      <w:keepNext/>
+      <w:keepLines/>
+      <w:spacing w:before="480" w:after="120"/>
+      <w:outlineLvl w:val="0"/>
     </w:pPr>
     <w:rPr>
-      <w:b w:val="1"/>
+      <w:b/>
       <w:sz w:val="48"/>
       <w:szCs w:val="48"/>
     </w:rPr>
   </w:style>
-  <w:style w:type="paragraph" w:styleId="Heading2">
+  <w:style w:type="paragraph" w:styleId="Ttulo2">
     <w:name w:val="heading 2"/>
     <w:basedOn w:val="Normal"/>
     <w:next w:val="Normal"/>
     <w:pPr>
-      <w:keepNext w:val="1"/>
-      <w:keepLines w:val="1"/>
-      <w:spacing w:after="80" w:before="360" w:lineRule="auto"/>
+      <w:keepNext/>
+      <w:keepLines/>
+      <w:spacing w:before="360" w:after="80"/>
+      <w:outlineLvl w:val="1"/>
     </w:pPr>
     <w:rPr>
-      <w:b w:val="1"/>
+      <w:b/>
       <w:sz w:val="36"/>
       <w:szCs w:val="36"/>
     </w:rPr>
   </w:style>
-  <w:style w:type="paragraph" w:styleId="Heading3">
+  <w:style w:type="paragraph" w:styleId="Ttulo3">
     <w:name w:val="heading 3"/>
     <w:basedOn w:val="Normal"/>
     <w:next w:val="Normal"/>
     <w:pPr>
-      <w:keepNext w:val="1"/>
-      <w:keepLines w:val="1"/>
-      <w:spacing w:after="80" w:before="280" w:lineRule="auto"/>
+      <w:keepNext/>
+      <w:keepLines/>
+      <w:spacing w:before="280" w:after="80"/>
+      <w:outlineLvl w:val="2"/>
     </w:pPr>
     <w:rPr>
-      <w:b w:val="1"/>
+      <w:b/>
       <w:sz w:val="28"/>
       <w:szCs w:val="28"/>
     </w:rPr>
   </w:style>
-  <w:style w:type="paragraph" w:styleId="Heading4">
+  <w:style w:type="paragraph" w:styleId="Ttulo4">
     <w:name w:val="heading 4"/>
     <w:basedOn w:val="Normal"/>
     <w:next w:val="Normal"/>
     <w:pPr>
-      <w:keepNext w:val="1"/>
-      <w:keepLines w:val="1"/>
-      <w:spacing w:after="40" w:before="240" w:lineRule="auto"/>
+      <w:keepNext/>
+      <w:keepLines/>
+      <w:spacing w:before="240" w:after="40"/>
+      <w:outlineLvl w:val="3"/>
     </w:pPr>
     <w:rPr>
-      <w:b w:val="1"/>
+      <w:b/>
       <w:sz w:val="24"/>
       <w:szCs w:val="24"/>
     </w:rPr>
   </w:style>
-  <w:style w:type="paragraph" w:styleId="Heading5">
+  <w:style w:type="paragraph" w:styleId="Ttulo5">
     <w:name w:val="heading 5"/>
     <w:basedOn w:val="Normal"/>
     <w:next w:val="Normal"/>
     <w:pPr>
-      <w:keepNext w:val="1"/>
-      <w:keepLines w:val="1"/>
-      <w:spacing w:after="40" w:before="220" w:lineRule="auto"/>
+      <w:keepNext/>
+      <w:keepLines/>
+      <w:spacing w:before="220" w:after="40"/>
+      <w:outlineLvl w:val="4"/>
     </w:pPr>
     <w:rPr>
-      <w:b w:val="1"/>
-      <w:sz w:val="22"/>
-      <w:szCs w:val="22"/>
+      <w:b/>
     </w:rPr>
   </w:style>
-  <w:style w:type="paragraph" w:styleId="Heading6">
+  <w:style w:type="paragraph" w:styleId="Ttulo6">
     <w:name w:val="heading 6"/>
     <w:basedOn w:val="Normal"/>
     <w:next w:val="Normal"/>
     <w:pPr>
-      <w:keepNext w:val="1"/>
-      <w:keepLines w:val="1"/>
-      <w:spacing w:after="40" w:before="200" w:lineRule="auto"/>
+      <w:keepNext/>
+      <w:keepLines/>
+      <w:spacing w:before="200" w:after="40"/>
+      <w:outlineLvl w:val="5"/>
     </w:pPr>
     <w:rPr>
-      <w:b w:val="1"/>
+      <w:b/>
       <w:sz w:val="20"/>
       <w:szCs w:val="20"/>
     </w:rPr>
   </w:style>
-  <w:style w:type="paragraph" w:styleId="Title">
+  <w:style w:type="character" w:default="1" w:styleId="Fuentedeprrafopredeter">
+    <w:name w:val="Default Paragraph Font"/>
+    <w:uiPriority w:val="1"/>
+    <w:semiHidden/>
+    <w:unhideWhenUsed/>
+  </w:style>
+  <w:style w:type="table" w:default="1" w:styleId="Tablanormal">
+    <w:name w:val="Normal Table"/>
+    <w:uiPriority w:val="99"/>
+    <w:semiHidden/>
+    <w:unhideWhenUsed/>
+    <w:tblPr>
+      <w:tblInd w:w="0" w:type="dxa"/>
+      <w:tblCellMar>
+        <w:top w:w="0" w:type="dxa"/>
+        <w:left w:w="108" w:type="dxa"/>
+        <w:bottom w:w="0" w:type="dxa"/>
+        <w:right w:w="108" w:type="dxa"/>
+      </w:tblCellMar>
+    </w:tblPr>
+  </w:style>
+  <w:style w:type="numbering" w:default="1" w:styleId="Sinlista">
+    <w:name w:val="No List"/>
+    <w:uiPriority w:val="99"/>
+    <w:semiHidden/>
+    <w:unhideWhenUsed/>
+  </w:style>
+  <w:style w:type="table" w:customStyle="1" w:styleId="TableNormal">
+    <w:name w:val="Table Normal"/>
+    <w:tblPr>
+      <w:tblCellMar>
+        <w:top w:w="0" w:type="dxa"/>
+        <w:left w:w="0" w:type="dxa"/>
+        <w:bottom w:w="0" w:type="dxa"/>
+        <w:right w:w="0" w:type="dxa"/>
+      </w:tblCellMar>
+    </w:tblPr>
+  </w:style>
+  <w:style w:type="paragraph" w:styleId="Ttulo">
     <w:name w:val="Title"/>
     <w:basedOn w:val="Normal"/>
     <w:next w:val="Normal"/>
     <w:pPr>
-      <w:keepNext w:val="1"/>
-      <w:keepLines w:val="1"/>
-      <w:spacing w:after="120" w:before="480" w:lineRule="auto"/>
+      <w:keepNext/>
+      <w:keepLines/>
+      <w:spacing w:before="480" w:after="120"/>
     </w:pPr>
     <w:rPr>
-      <w:b w:val="1"/>
+      <w:b/>
       <w:sz w:val="72"/>
       <w:szCs w:val="72"/>
     </w:rPr>
-  </w:style>
-  <w:style w:type="paragraph" w:styleId="Normal" w:default="1">
-    <w:name w:val="Normal"/>
-    <w:qFormat w:val="1"/>
-    <w:rsid w:val="00AA7226"/>
-  </w:style>
-  <w:style w:type="character" w:styleId="Fuentedeprrafopredeter" w:default="1">
-    <w:name w:val="Default Paragraph Font"/>
-    <w:uiPriority w:val="1"/>
-    <w:semiHidden w:val="1"/>
-    <w:unhideWhenUsed w:val="1"/>
-  </w:style>
-  <w:style w:type="table" w:styleId="Tablanormal" w:default="1">
-    <w:name w:val="Normal Table"/>
-    <w:uiPriority w:val="99"/>
-    <w:semiHidden w:val="1"/>
-    <w:unhideWhenUsed w:val="1"/>
-    <w:tblPr>
-      <w:tblInd w:w="0.0" w:type="dxa"/>
-      <w:tblCellMar>
-        <w:top w:w="0.0" w:type="dxa"/>
-        <w:left w:w="108.0" w:type="dxa"/>
-        <w:bottom w:w="0.0" w:type="dxa"/>
-        <w:right w:w="108.0" w:type="dxa"/>
-      </w:tblCellMar>
-    </w:tblPr>
-  </w:style>
-  <w:style w:type="numbering" w:styleId="Sinlista" w:default="1">
-    <w:name w:val="No List"/>
-    <w:uiPriority w:val="99"/>
-    <w:semiHidden w:val="1"/>
-    <w:unhideWhenUsed w:val="1"/>
   </w:style>
   <w:style w:type="paragraph" w:styleId="Textodeglobo">
     <w:name w:val="Balloon Text"/>
     <w:basedOn w:val="Normal"/>
     <w:link w:val="TextodegloboCar"/>
     <w:uiPriority w:val="99"/>
-    <w:semiHidden w:val="1"/>
-    <w:unhideWhenUsed w:val="1"/>
+    <w:semiHidden/>
+    <w:unhideWhenUsed/>
     <w:rsid w:val="00964CF8"/>
     <w:pPr>
       <w:spacing w:after="0" w:line="240" w:lineRule="auto"/>
     </w:pPr>
     <w:rPr>
-      <w:rFonts w:ascii="Tahoma" w:cs="Tahoma" w:hAnsi="Tahoma"/>
+      <w:rFonts w:ascii="Tahoma" w:hAnsi="Tahoma" w:cs="Tahoma"/>
       <w:sz w:val="16"/>
       <w:szCs w:val="16"/>
     </w:rPr>
   </w:style>
-  <w:style w:type="character" w:styleId="TextodegloboCar" w:customStyle="1">
+  <w:style w:type="character" w:customStyle="1" w:styleId="TextodegloboCar">
     <w:name w:val="Texto de globo Car"/>
     <w:basedOn w:val="Fuentedeprrafopredeter"/>
     <w:link w:val="Textodeglobo"/>
     <w:uiPriority w:val="99"/>
-    <w:semiHidden w:val="1"/>
+    <w:semiHidden/>
     <w:rsid w:val="00964CF8"/>
     <w:rPr>
-      <w:rFonts w:ascii="Tahoma" w:cs="Tahoma" w:hAnsi="Tahoma"/>
+      <w:rFonts w:ascii="Tahoma" w:hAnsi="Tahoma" w:cs="Tahoma"/>
       <w:sz w:val="16"/>
       <w:szCs w:val="16"/>
     </w:rPr>
@@ -770,7 +1773,7 @@
     <w:basedOn w:val="Normal"/>
     <w:link w:val="EncabezadoCar"/>
     <w:uiPriority w:val="99"/>
-    <w:unhideWhenUsed w:val="1"/>
+    <w:unhideWhenUsed/>
     <w:rsid w:val="00C862E6"/>
     <w:pPr>
       <w:tabs>
@@ -780,7 +1783,7 @@
       <w:spacing w:after="0" w:line="240" w:lineRule="auto"/>
     </w:pPr>
   </w:style>
-  <w:style w:type="character" w:styleId="EncabezadoCar" w:customStyle="1">
+  <w:style w:type="character" w:customStyle="1" w:styleId="EncabezadoCar">
     <w:name w:val="Encabezado Car"/>
     <w:basedOn w:val="Fuentedeprrafopredeter"/>
     <w:link w:val="Encabezado"/>
@@ -792,7 +1795,7 @@
     <w:basedOn w:val="Normal"/>
     <w:link w:val="PiedepginaCar"/>
     <w:uiPriority w:val="99"/>
-    <w:unhideWhenUsed w:val="1"/>
+    <w:unhideWhenUsed/>
     <w:rsid w:val="00C862E6"/>
     <w:pPr>
       <w:tabs>
@@ -802,25 +1805,25 @@
       <w:spacing w:after="0" w:line="240" w:lineRule="auto"/>
     </w:pPr>
   </w:style>
-  <w:style w:type="character" w:styleId="PiedepginaCar" w:customStyle="1">
+  <w:style w:type="character" w:customStyle="1" w:styleId="PiedepginaCar">
     <w:name w:val="Pie de página Car"/>
     <w:basedOn w:val="Fuentedeprrafopredeter"/>
     <w:link w:val="Piedepgina"/>
     <w:uiPriority w:val="99"/>
     <w:rsid w:val="00C862E6"/>
   </w:style>
-  <w:style w:type="paragraph" w:styleId="Subtitle">
+  <w:style w:type="paragraph" w:styleId="Subttulo">
     <w:name w:val="Subtitle"/>
     <w:basedOn w:val="Normal"/>
     <w:next w:val="Normal"/>
     <w:pPr>
-      <w:keepNext w:val="1"/>
-      <w:keepLines w:val="1"/>
-      <w:spacing w:after="80" w:before="360" w:lineRule="auto"/>
+      <w:keepNext/>
+      <w:keepLines/>
+      <w:spacing w:before="360" w:after="80"/>
     </w:pPr>
     <w:rPr>
-      <w:rFonts w:ascii="Georgia" w:cs="Georgia" w:eastAsia="Georgia" w:hAnsi="Georgia"/>
-      <w:i w:val="1"/>
+      <w:rFonts w:ascii="Georgia" w:eastAsia="Georgia" w:hAnsi="Georgia" w:cs="Georgia"/>
+      <w:i/>
       <w:color w:val="666666"/>
       <w:sz w:val="48"/>
       <w:szCs w:val="48"/>
@@ -1114,17 +2117,17 @@
 </a:theme>
 </file>
 
-<file path=customXML/item1.xml><?xml version="1.0" encoding="utf-8"?>
+<file path=customXml/item1.xml><?xml version="1.0" encoding="utf-8"?>
 <go:gDocsCustomXmlDataStorage xmlns:go="http://customooxmlschemas.google.com/" xmlns:r="http://schemas.openxmlformats.org/officeDocument/2006/relationships">
   <go:docsCustomData xmlns:go="http://customooxmlschemas.google.com/" roundtripDataSignature="AMtx7mjm7eo9rLIDrl/vFuklo4n2+P6Z+g==">AMUW2mWNwxZfpKOA+WtGl+242F09nQNLvGL09uyhEVyKmqoGWaQbMoglyoPJFMk0xUGWdaGfzFdA2koFoq+dng77xLqzNf7nLGHJNxfjJFXDOfICC/4/Cps=</go:docsCustomData>
 </go:gDocsCustomXmlDataStorage>
 </file>
 
-<file path=customXML/itemProps1.xml><?xml version="1.0" encoding="utf-8"?>
+<file path=customXml/itemProps1.xml><?xml version="1.0" encoding="utf-8"?>
 <ds:datastoreItem xmlns:ds="http://schemas.openxmlformats.org/officeDocument/2006/customXml" ds:itemID="{11111111-1234-1234-1234-123412341234}">
   <ds:schemaRefs>
+    <ds:schemaRef ds:uri="http://customooxmlschemas.google.com/"/>
     <ds:schemaRef ds:uri="http://schemas.openxmlformats.org/officeDocument/2006/relationships"/>
-    <ds:schemaRef ds:uri="http://customooxmlschemas.google.com/"/>
   </ds:schemaRefs>
 </ds:datastoreItem>
 </file>
--- a/Desarrollo/SOE/Análisis/SOE - DA.docx
+++ b/Desarrollo/SOE/Análisis/SOE - DA.docx
@@ -4,19 +4,40 @@
   <w:body>
     <w:p>
       <w:pPr>
-        <w:rPr>
-          <w:b/>
-          <w:sz w:val="40"/>
-          <w:szCs w:val="40"/>
-        </w:rPr>
-      </w:pPr>
-      <w:r>
-        <w:rPr>
-          <w:b/>
-          <w:sz w:val="40"/>
-          <w:szCs w:val="40"/>
-        </w:rPr>
-        <w:t>Documento de análisis (Diagrama de clases de análisis)</w:t>
+        <w:jc w:val="center"/>
+        <w:rPr>
+          <w:b/>
+          <w:sz w:val="40"/>
+          <w:szCs w:val="40"/>
+          <w:u w:val="single"/>
+        </w:rPr>
+      </w:pPr>
+      <w:r>
+        <w:rPr>
+          <w:b/>
+          <w:sz w:val="40"/>
+          <w:szCs w:val="40"/>
+          <w:u w:val="single"/>
+        </w:rPr>
+        <w:t>Documento de análisis</w:t>
+      </w:r>
+    </w:p>
+    <w:p>
+      <w:pPr>
+        <w:jc w:val="center"/>
+        <w:rPr>
+          <w:b/>
+          <w:sz w:val="40"/>
+          <w:szCs w:val="40"/>
+        </w:rPr>
+      </w:pPr>
+      <w:r>
+        <w:rPr>
+          <w:b/>
+          <w:sz w:val="40"/>
+          <w:szCs w:val="40"/>
+        </w:rPr>
+        <w:t>(Diagrama de clases de análisis)</w:t>
       </w:r>
     </w:p>
     <w:p>
@@ -221,7 +242,15 @@
           <w:b/>
           <w:sz w:val="40"/>
           <w:szCs w:val="40"/>
-          <w:lang w:val="en-US"/>
+        </w:rPr>
+      </w:pPr>
+    </w:p>
+    <w:p>
+      <w:pPr>
+        <w:rPr>
+          <w:b/>
+          <w:sz w:val="40"/>
+          <w:szCs w:val="40"/>
         </w:rPr>
       </w:pPr>
       <w:r>
@@ -293,9 +322,16 @@
           <w:b/>
           <w:sz w:val="40"/>
           <w:szCs w:val="40"/>
-          <w:lang w:val="en-US"/>
-        </w:rPr>
-        <w:t xml:space="preserve">CU03 – simple </w:t>
+        </w:rPr>
+        <w:t xml:space="preserve">CU03 – </w:t>
+      </w:r>
+      <w:r>
+        <w:rPr>
+          <w:b/>
+          <w:sz w:val="40"/>
+          <w:szCs w:val="40"/>
+        </w:rPr>
+        <w:t xml:space="preserve">Crear </w:t>
       </w:r>
       <w:proofErr w:type="gramStart"/>
       <w:r>
@@ -303,9 +339,16 @@
           <w:b/>
           <w:sz w:val="40"/>
           <w:szCs w:val="40"/>
-          <w:lang w:val="en-US"/>
-        </w:rPr>
-        <w:t>text(</w:t>
+        </w:rPr>
+        <w:t>Curso</w:t>
+      </w:r>
+      <w:r>
+        <w:rPr>
+          <w:b/>
+          <w:sz w:val="40"/>
+          <w:szCs w:val="40"/>
+        </w:rPr>
+        <w:t>(</w:t>
       </w:r>
       <w:proofErr w:type="gramEnd"/>
       <w:r>
@@ -313,66 +356,78 @@
           <w:b/>
           <w:sz w:val="40"/>
           <w:szCs w:val="40"/>
-          <w:lang w:val="en-US"/>
-        </w:rPr>
-        <w:t>Frank Valentin)</w:t>
-      </w:r>
-    </w:p>
-    <w:p>
-      <w:pPr>
-        <w:rPr>
-          <w:b/>
-          <w:sz w:val="40"/>
-          <w:szCs w:val="40"/>
-          <w:lang w:val="en-US"/>
-        </w:rPr>
-      </w:pPr>
-    </w:p>
-    <w:p>
-      <w:pPr>
-        <w:rPr>
-          <w:b/>
-          <w:sz w:val="40"/>
-          <w:szCs w:val="40"/>
-          <w:lang w:val="en-US"/>
-        </w:rPr>
-      </w:pPr>
-    </w:p>
-    <w:p>
-      <w:pPr>
-        <w:rPr>
-          <w:b/>
-          <w:sz w:val="40"/>
-          <w:szCs w:val="40"/>
-          <w:lang w:val="en-US"/>
-        </w:rPr>
-      </w:pPr>
-    </w:p>
-    <w:p>
-      <w:pPr>
-        <w:rPr>
-          <w:b/>
-          <w:sz w:val="40"/>
-          <w:szCs w:val="40"/>
-          <w:lang w:val="en-US"/>
-        </w:rPr>
-      </w:pPr>
-    </w:p>
-    <w:p>
-      <w:pPr>
-        <w:rPr>
-          <w:b/>
-          <w:sz w:val="40"/>
-          <w:szCs w:val="40"/>
-        </w:rPr>
-      </w:pPr>
-      <w:r>
-        <w:rPr>
-          <w:b/>
-          <w:sz w:val="40"/>
-          <w:szCs w:val="40"/>
-        </w:rPr>
-        <w:lastRenderedPageBreak/>
+        </w:rPr>
+        <w:t xml:space="preserve">Frank </w:t>
+      </w:r>
+      <w:proofErr w:type="spellStart"/>
+      <w:r>
+        <w:rPr>
+          <w:b/>
+          <w:sz w:val="40"/>
+          <w:szCs w:val="40"/>
+        </w:rPr>
+        <w:t>Valentin</w:t>
+      </w:r>
+      <w:proofErr w:type="spellEnd"/>
+      <w:r>
+        <w:rPr>
+          <w:b/>
+          <w:sz w:val="40"/>
+          <w:szCs w:val="40"/>
+        </w:rPr>
+        <w:t>)</w:t>
+      </w:r>
+    </w:p>
+    <w:p>
+      <w:pPr>
+        <w:rPr>
+          <w:b/>
+          <w:sz w:val="40"/>
+          <w:szCs w:val="40"/>
+        </w:rPr>
+      </w:pPr>
+    </w:p>
+    <w:p>
+      <w:pPr>
+        <w:rPr>
+          <w:b/>
+          <w:sz w:val="40"/>
+          <w:szCs w:val="40"/>
+        </w:rPr>
+      </w:pPr>
+    </w:p>
+    <w:p>
+      <w:pPr>
+        <w:rPr>
+          <w:b/>
+          <w:sz w:val="40"/>
+          <w:szCs w:val="40"/>
+        </w:rPr>
+      </w:pPr>
+    </w:p>
+    <w:p>
+      <w:pPr>
+        <w:rPr>
+          <w:b/>
+          <w:sz w:val="40"/>
+          <w:szCs w:val="40"/>
+        </w:rPr>
+      </w:pPr>
+    </w:p>
+    <w:p>
+      <w:pPr>
+        <w:rPr>
+          <w:b/>
+          <w:sz w:val="40"/>
+          <w:szCs w:val="40"/>
+        </w:rPr>
+      </w:pPr>
+      <w:r>
+        <w:rPr>
+          <w:b/>
+          <w:sz w:val="40"/>
+          <w:szCs w:val="40"/>
+        </w:rPr>
         <w:t>CU04 – Registrar Tarea (</w:t>
       </w:r>
       <w:proofErr w:type="spellStart"/>
@@ -525,7 +580,33 @@
           <w:sz w:val="40"/>
           <w:szCs w:val="40"/>
         </w:rPr>
-        <w:t>CU05</w:t>
+        <w:t>CU05 – Enviar Tarea (David Valentín)</w:t>
+      </w:r>
+    </w:p>
+    <w:p>
+      <w:pPr>
+        <w:rPr>
+          <w:b/>
+          <w:sz w:val="40"/>
+          <w:szCs w:val="40"/>
+        </w:rPr>
+      </w:pPr>
+    </w:p>
+    <w:p>
+      <w:pPr>
+        <w:rPr>
+          <w:b/>
+          <w:sz w:val="40"/>
+          <w:szCs w:val="40"/>
+        </w:rPr>
+      </w:pPr>
+      <w:r>
+        <w:rPr>
+          <w:b/>
+          <w:sz w:val="40"/>
+          <w:szCs w:val="40"/>
+        </w:rPr>
+        <w:t>CU06</w:t>
       </w:r>
       <w:r>
         <w:rPr>
@@ -541,7 +622,33 @@
           <w:sz w:val="40"/>
           <w:szCs w:val="40"/>
         </w:rPr>
-        <w:t>Enviar Tarea (David Valentín</w:t>
+        <w:t xml:space="preserve">Modificación de </w:t>
+      </w:r>
+      <w:proofErr w:type="gramStart"/>
+      <w:r>
+        <w:rPr>
+          <w:b/>
+          <w:sz w:val="40"/>
+          <w:szCs w:val="40"/>
+        </w:rPr>
+        <w:t>Tarea</w:t>
+      </w:r>
+      <w:r>
+        <w:rPr>
+          <w:b/>
+          <w:sz w:val="40"/>
+          <w:szCs w:val="40"/>
+        </w:rPr>
+        <w:t>(</w:t>
+      </w:r>
+      <w:proofErr w:type="gramEnd"/>
+      <w:r>
+        <w:rPr>
+          <w:b/>
+          <w:sz w:val="40"/>
+          <w:szCs w:val="40"/>
+        </w:rPr>
+        <w:t>José Caicedo</w:t>
       </w:r>
       <w:r>
         <w:rPr>
@@ -560,31 +667,133 @@
           <w:szCs w:val="40"/>
         </w:rPr>
       </w:pPr>
-    </w:p>
-    <w:p>
-      <w:pPr>
-        <w:rPr>
-          <w:b/>
-          <w:sz w:val="40"/>
-          <w:szCs w:val="40"/>
-        </w:rPr>
-      </w:pPr>
-    </w:p>
-    <w:p>
-      <w:pPr>
-        <w:rPr>
-          <w:b/>
-          <w:sz w:val="40"/>
-          <w:szCs w:val="40"/>
-        </w:rPr>
-      </w:pPr>
-      <w:r>
-        <w:rPr>
-          <w:b/>
-          <w:sz w:val="40"/>
-          <w:szCs w:val="40"/>
-        </w:rPr>
-        <w:t xml:space="preserve">CU07 – Ver Calendario(Ortega </w:t>
+      <w:r>
+        <w:rPr>
+          <w:b/>
+          <w:bCs/>
+          <w:noProof/>
+          <w:color w:val="000000"/>
+          <w:sz w:val="40"/>
+          <w:szCs w:val="40"/>
+          <w:bdr w:val="none" w:sz="0" w:space="0" w:color="auto" w:frame="1"/>
+          <w:lang w:val="en-US"/>
+        </w:rPr>
+        <w:drawing>
+          <wp:anchor distT="0" distB="0" distL="114300" distR="114300" simplePos="0" relativeHeight="251662336" behindDoc="0" locked="0" layoutInCell="1" allowOverlap="1">
+            <wp:simplePos x="0" y="0"/>
+            <wp:positionH relativeFrom="margin">
+              <wp:align>right</wp:align>
+            </wp:positionH>
+            <wp:positionV relativeFrom="paragraph">
+              <wp:posOffset>400050</wp:posOffset>
+            </wp:positionV>
+            <wp:extent cx="5400040" cy="1904776"/>
+            <wp:effectExtent l="0" t="0" r="0" b="635"/>
+            <wp:wrapSquare wrapText="bothSides"/>
+            <wp:docPr id="5" name="Imagen 5" descr="https://lh3.googleusercontent.com/fxHiu3pZgSlN4J4vLuSU0UsQ8cnAtqIULSfXSXH7Oil6P-7_NM8BBMe-JB2maQRaQYDaWqyROrAI8u_3CXh2XC6fQnqn2K4_xkvzda2J3GEINQ0DUeGHNcnoflJBIQ"/>
+            <wp:cNvGraphicFramePr>
+              <a:graphicFrameLocks xmlns:a="http://schemas.openxmlformats.org/drawingml/2006/main" noChangeAspect="1"/>
+            </wp:cNvGraphicFramePr>
+            <a:graphic xmlns:a="http://schemas.openxmlformats.org/drawingml/2006/main">
+              <a:graphicData uri="http://schemas.openxmlformats.org/drawingml/2006/picture">
+                <pic:pic xmlns:pic="http://schemas.openxmlformats.org/drawingml/2006/picture">
+                  <pic:nvPicPr>
+                    <pic:cNvPr id="0" name="Picture 1" descr="https://lh3.googleusercontent.com/fxHiu3pZgSlN4J4vLuSU0UsQ8cnAtqIULSfXSXH7Oil6P-7_NM8BBMe-JB2maQRaQYDaWqyROrAI8u_3CXh2XC6fQnqn2K4_xkvzda2J3GEINQ0DUeGHNcnoflJBIQ"/>
+                    <pic:cNvPicPr>
+                      <a:picLocks noChangeAspect="1" noChangeArrowheads="1"/>
+                    </pic:cNvPicPr>
+                  </pic:nvPicPr>
+                  <pic:blipFill>
+                    <a:blip r:embed="rId10">
+                      <a:extLst>
+                        <a:ext uri="{28A0092B-C50C-407E-A947-70E740481C1C}">
+                          <a14:useLocalDpi xmlns:a14="http://schemas.microsoft.com/office/drawing/2010/main" val="0"/>
+                        </a:ext>
+                      </a:extLst>
+                    </a:blip>
+                    <a:srcRect/>
+                    <a:stretch>
+                      <a:fillRect/>
+                    </a:stretch>
+                  </pic:blipFill>
+                  <pic:spPr bwMode="auto">
+                    <a:xfrm>
+                      <a:off x="0" y="0"/>
+                      <a:ext cx="5400040" cy="1904776"/>
+                    </a:xfrm>
+                    <a:prstGeom prst="rect">
+                      <a:avLst/>
+                    </a:prstGeom>
+                    <a:noFill/>
+                    <a:ln>
+                      <a:noFill/>
+                    </a:ln>
+                  </pic:spPr>
+                </pic:pic>
+              </a:graphicData>
+            </a:graphic>
+            <wp14:sizeRelH relativeFrom="page">
+              <wp14:pctWidth>0</wp14:pctWidth>
+            </wp14:sizeRelH>
+            <wp14:sizeRelV relativeFrom="page">
+              <wp14:pctHeight>0</wp14:pctHeight>
+            </wp14:sizeRelV>
+          </wp:anchor>
+        </w:drawing>
+      </w:r>
+    </w:p>
+    <w:p>
+      <w:pPr>
+        <w:rPr>
+          <w:b/>
+          <w:sz w:val="40"/>
+          <w:szCs w:val="40"/>
+        </w:rPr>
+      </w:pPr>
+    </w:p>
+    <w:p>
+      <w:pPr>
+        <w:rPr>
+          <w:b/>
+          <w:sz w:val="40"/>
+          <w:szCs w:val="40"/>
+        </w:rPr>
+      </w:pPr>
+    </w:p>
+    <w:p>
+      <w:pPr>
+        <w:rPr>
+          <w:b/>
+          <w:sz w:val="40"/>
+          <w:szCs w:val="40"/>
+        </w:rPr>
+      </w:pPr>
+      <w:r>
+        <w:rPr>
+          <w:b/>
+          <w:sz w:val="40"/>
+          <w:szCs w:val="40"/>
+        </w:rPr>
+        <w:lastRenderedPageBreak/>
+        <w:t xml:space="preserve">CU07 – Ver </w:t>
+      </w:r>
+      <w:proofErr w:type="gramStart"/>
+      <w:r>
+        <w:rPr>
+          <w:b/>
+          <w:sz w:val="40"/>
+          <w:szCs w:val="40"/>
+        </w:rPr>
+        <w:t>Calendario(</w:t>
+      </w:r>
+      <w:proofErr w:type="gramEnd"/>
+      <w:r>
+        <w:rPr>
+          <w:b/>
+          <w:sz w:val="40"/>
+          <w:szCs w:val="40"/>
+        </w:rPr>
+        <w:t xml:space="preserve">Ortega </w:t>
       </w:r>
       <w:r>
         <w:rPr>
@@ -594,8 +803,6 @@
         </w:rPr>
         <w:t>Chávez</w:t>
       </w:r>
-      <w:bookmarkStart w:id="0" w:name="_GoBack"/>
-      <w:bookmarkEnd w:id="0"/>
       <w:r>
         <w:rPr>
           <w:b/>
@@ -635,7 +842,7 @@
                     <pic:cNvPicPr preferRelativeResize="0"/>
                   </pic:nvPicPr>
                   <pic:blipFill>
-                    <a:blip r:embed="rId10"/>
+                    <a:blip r:embed="rId11"/>
                     <a:srcRect/>
                     <a:stretch>
                       <a:fillRect/>
@@ -657,6 +864,24 @@
           </wp:inline>
         </w:drawing>
       </w:r>
+    </w:p>
+    <w:p>
+      <w:pPr>
+        <w:rPr>
+          <w:b/>
+          <w:sz w:val="40"/>
+          <w:szCs w:val="40"/>
+        </w:rPr>
+      </w:pPr>
+    </w:p>
+    <w:p>
+      <w:pPr>
+        <w:rPr>
+          <w:b/>
+          <w:sz w:val="40"/>
+          <w:szCs w:val="40"/>
+        </w:rPr>
+      </w:pPr>
     </w:p>
     <w:p>
       <w:pPr>
@@ -698,7 +923,7 @@
                     <pic:cNvPicPr/>
                   </pic:nvPicPr>
                   <pic:blipFill rotWithShape="1">
-                    <a:blip r:embed="rId11">
+                    <a:blip r:embed="rId12">
                       <a:extLst>
                         <a:ext uri="{28A0092B-C50C-407E-A947-70E740481C1C}">
                           <a14:useLocalDpi xmlns:a14="http://schemas.microsoft.com/office/drawing/2010/main" val="0"/>
@@ -805,6 +1030,15 @@
           <w:szCs w:val="40"/>
         </w:rPr>
       </w:pPr>
+    </w:p>
+    <w:p>
+      <w:pPr>
+        <w:rPr>
+          <w:b/>
+          <w:sz w:val="40"/>
+          <w:szCs w:val="40"/>
+        </w:rPr>
+      </w:pPr>
       <w:r>
         <w:rPr>
           <w:b/>
@@ -813,7 +1047,6 @@
           <w:szCs w:val="40"/>
           <w:lang w:val="en-US"/>
         </w:rPr>
-        <w:lastRenderedPageBreak/>
         <w:drawing>
           <wp:anchor distT="0" distB="0" distL="114300" distR="114300" simplePos="0" relativeHeight="251659264" behindDoc="0" locked="0" layoutInCell="1" allowOverlap="1">
             <wp:simplePos x="0" y="0"/>
@@ -838,7 +1071,7 @@
                     <pic:cNvPicPr/>
                   </pic:nvPicPr>
                   <pic:blipFill rotWithShape="1">
-                    <a:blip r:embed="rId11">
+                    <a:blip r:embed="rId12">
                       <a:extLst>
                         <a:ext uri="{28A0092B-C50C-407E-A947-70E740481C1C}">
                           <a14:useLocalDpi xmlns:a14="http://schemas.microsoft.com/office/drawing/2010/main" val="0"/>
@@ -954,12 +1187,31 @@
           <w:szCs w:val="40"/>
         </w:rPr>
       </w:pPr>
-      <w:r>
-        <w:rPr>
-          <w:b/>
-          <w:sz w:val="40"/>
-          <w:szCs w:val="40"/>
-        </w:rPr>
+    </w:p>
+    <w:p>
+      <w:pPr>
+        <w:rPr>
+          <w:b/>
+          <w:sz w:val="40"/>
+          <w:szCs w:val="40"/>
+        </w:rPr>
+      </w:pPr>
+    </w:p>
+    <w:p>
+      <w:pPr>
+        <w:rPr>
+          <w:b/>
+          <w:sz w:val="40"/>
+          <w:szCs w:val="40"/>
+        </w:rPr>
+      </w:pPr>
+      <w:r>
+        <w:rPr>
+          <w:b/>
+          <w:sz w:val="40"/>
+          <w:szCs w:val="40"/>
+        </w:rPr>
+        <w:lastRenderedPageBreak/>
         <w:t xml:space="preserve">CU10 – Crear </w:t>
       </w:r>
       <w:proofErr w:type="gramStart"/>
@@ -1029,7 +1281,7 @@
                     <pic:cNvPicPr preferRelativeResize="0"/>
                   </pic:nvPicPr>
                   <pic:blipFill>
-                    <a:blip r:embed="rId12"/>
+                    <a:blip r:embed="rId13"/>
                     <a:srcRect/>
                     <a:stretch>
                       <a:fillRect/>
@@ -1069,6 +1321,17 @@
           <w:szCs w:val="40"/>
         </w:rPr>
       </w:pPr>
+      <w:bookmarkStart w:id="0" w:name="_GoBack"/>
+      <w:bookmarkEnd w:id="0"/>
+    </w:p>
+    <w:p>
+      <w:pPr>
+        <w:rPr>
+          <w:b/>
+          <w:sz w:val="40"/>
+          <w:szCs w:val="40"/>
+        </w:rPr>
+      </w:pPr>
       <w:r>
         <w:rPr>
           <w:b/>
@@ -1136,7 +1399,7 @@
                     <pic:cNvPicPr preferRelativeResize="0"/>
                   </pic:nvPicPr>
                   <pic:blipFill>
-                    <a:blip r:embed="rId13"/>
+                    <a:blip r:embed="rId14"/>
                     <a:srcRect/>
                     <a:stretch>
                       <a:fillRect/>
